--- a/算法/排序算法.docx
+++ b/算法/排序算法.docx
@@ -27,44 +27,22 @@
         <w:rPr>
           <w:rFonts w:hint="eastAsia"/>
         </w:rPr>
-        <w:t>假设总共有n</w:t>
-      </w:r>
-      <w:proofErr w:type="gramStart"/>
-      <w:r>
-        <w:rPr>
-          <w:rFonts w:hint="eastAsia"/>
-        </w:rPr>
-        <w:t>个</w:t>
-      </w:r>
-      <w:proofErr w:type="gramEnd"/>
-      <w:r>
-        <w:rPr>
-          <w:rFonts w:hint="eastAsia"/>
-        </w:rPr>
-        <w:t>数字需要排序</w:t>
-      </w:r>
-    </w:p>
-    <w:p>
-      <w:r>
-        <w:tab/>
-      </w:r>
-      <w:r>
-        <w:tab/>
-      </w:r>
-      <w:r>
-        <w:rPr>
-          <w:rFonts w:hint="eastAsia"/>
-        </w:rPr>
-        <w:t>初始是</w:t>
-      </w:r>
-      <w:proofErr w:type="spellStart"/>
-      <w:r>
-        <w:rPr>
-          <w:rFonts w:hint="eastAsia"/>
-        </w:rPr>
-        <w:t>i</w:t>
-      </w:r>
-      <w:proofErr w:type="spellEnd"/>
+        <w:t>假设总共有n个数字需要排序</w:t>
+      </w:r>
+    </w:p>
+    <w:p>
+      <w:r>
+        <w:tab/>
+      </w:r>
+      <w:r>
+        <w:tab/>
+      </w:r>
+      <w:r>
+        <w:rPr>
+          <w:rFonts w:hint="eastAsia"/>
+        </w:rPr>
+        <w:t>初始是i</w:t>
+      </w:r>
       <w:r>
         <w:t>=0;j=n</w:t>
       </w:r>
@@ -94,29 +72,7 @@
         <w:rPr>
           <w:rFonts w:hint="eastAsia"/>
         </w:rPr>
-        <w:t>让第</w:t>
-      </w:r>
-      <w:proofErr w:type="spellStart"/>
-      <w:r>
-        <w:rPr>
-          <w:rFonts w:hint="eastAsia"/>
-        </w:rPr>
-        <w:t>i</w:t>
-      </w:r>
-      <w:proofErr w:type="spellEnd"/>
-      <w:proofErr w:type="gramStart"/>
-      <w:r>
-        <w:rPr>
-          <w:rFonts w:hint="eastAsia"/>
-        </w:rPr>
-        <w:t>个</w:t>
-      </w:r>
-      <w:proofErr w:type="gramEnd"/>
-      <w:r>
-        <w:rPr>
-          <w:rFonts w:hint="eastAsia"/>
-        </w:rPr>
-        <w:t>数字和第i</w:t>
+        <w:t>让第i个数字和第i</w:t>
       </w:r>
       <w:r>
         <w:t>+1</w:t>
@@ -125,37 +81,7 @@
         <w:rPr>
           <w:rFonts w:hint="eastAsia"/>
         </w:rPr>
-        <w:t>个数字，如果第</w:t>
-      </w:r>
-      <w:proofErr w:type="spellStart"/>
-      <w:r>
-        <w:rPr>
-          <w:rFonts w:hint="eastAsia"/>
-        </w:rPr>
-        <w:t>i</w:t>
-      </w:r>
-      <w:proofErr w:type="spellEnd"/>
-      <w:proofErr w:type="gramStart"/>
-      <w:r>
-        <w:rPr>
-          <w:rFonts w:hint="eastAsia"/>
-        </w:rPr>
-        <w:t>个</w:t>
-      </w:r>
-      <w:proofErr w:type="gramEnd"/>
-      <w:r>
-        <w:rPr>
-          <w:rFonts w:hint="eastAsia"/>
-        </w:rPr>
-        <w:t>数字比第i+1个数字大，就交换它们的位</w:t>
-      </w:r>
-      <w:bookmarkStart w:id="0" w:name="_GoBack"/>
-      <w:bookmarkEnd w:id="0"/>
-      <w:r>
-        <w:rPr>
-          <w:rFonts w:hint="eastAsia"/>
-        </w:rPr>
-        <w:t>置</w:t>
+        <w:t>个数字，如果第i个数字比第i+1个数字大，就交换它们的位置</w:t>
       </w:r>
     </w:p>
     <w:p>
@@ -171,13 +97,46 @@
         </w:rPr>
         <w:t>．</w:t>
       </w:r>
-      <w:proofErr w:type="spellStart"/>
-      <w:r>
-        <w:t>i</w:t>
-      </w:r>
-      <w:proofErr w:type="spellEnd"/>
-      <w:r>
-        <w:t>=i+1,</w:t>
+      <w:r>
+        <w:t>i=i+1,</w:t>
+      </w:r>
+      <w:r>
+        <w:rPr>
+          <w:rFonts w:hint="eastAsia"/>
+        </w:rPr>
+        <w:t>如果i</w:t>
+      </w:r>
+      <w:r>
+        <w:rPr>
+          <w:rFonts w:hint="eastAsia"/>
+        </w:rPr>
+        <w:t>&gt;=</w:t>
+      </w:r>
+      <w:r>
+        <w:t>j</w:t>
+      </w:r>
+      <w:r>
+        <w:t>,</w:t>
+      </w:r>
+      <w:r>
+        <w:rPr>
+          <w:rFonts w:hint="eastAsia"/>
+        </w:rPr>
+        <w:t>到第3步。否则回到第1步</w:t>
+      </w:r>
+    </w:p>
+    <w:p>
+      <w:pPr>
+        <w:ind w:left="840"/>
+      </w:pPr>
+      <w:r>
+        <w:rPr>
+          <w:rFonts w:hint="eastAsia"/>
+        </w:rPr>
+        <w:t>3.j</w:t>
+      </w:r>
+      <w:r>
+        <w:t>=j-1,</w:t>
       </w:r>
       <w:r>
         <w:rPr>
@@ -185,52 +144,6 @@
         </w:rPr>
         <w:t>如果</w:t>
       </w:r>
-      <w:proofErr w:type="spellStart"/>
-      <w:r>
-        <w:rPr>
-          <w:rFonts w:hint="eastAsia"/>
-        </w:rPr>
-        <w:t>i</w:t>
-      </w:r>
-      <w:proofErr w:type="spellEnd"/>
-      <w:r>
-        <w:rPr>
-          <w:rFonts w:hint="eastAsia"/>
-        </w:rPr>
-        <w:t>&gt;=</w:t>
-      </w:r>
-      <w:r>
-        <w:t>j</w:t>
-      </w:r>
-      <w:r>
-        <w:t>,</w:t>
-      </w:r>
-      <w:r>
-        <w:rPr>
-          <w:rFonts w:hint="eastAsia"/>
-        </w:rPr>
-        <w:t>到第3步。否则回到第1步</w:t>
-      </w:r>
-    </w:p>
-    <w:p>
-      <w:pPr>
-        <w:ind w:left="840"/>
-      </w:pPr>
-      <w:r>
-        <w:rPr>
-          <w:rFonts w:hint="eastAsia"/>
-        </w:rPr>
-        <w:t>3.j</w:t>
-      </w:r>
-      <w:r>
-        <w:t>=j-1,</w:t>
-      </w:r>
-      <w:r>
-        <w:rPr>
-          <w:rFonts w:hint="eastAsia"/>
-        </w:rPr>
-        <w:t>如果</w:t>
-      </w:r>
       <w:r>
         <w:rPr>
           <w:rFonts w:hint="eastAsia"/>
@@ -252,9 +165,6 @@
     <w:p>
       <w:pPr>
         <w:ind w:left="840"/>
-        <w:rPr>
-          <w:rFonts w:hint="eastAsia"/>
-        </w:rPr>
       </w:pPr>
       <w:r>
         <w:rPr>
@@ -278,7 +188,7 @@
                     </pic:cNvPicPr>
                   </pic:nvPicPr>
                   <pic:blipFill>
-                    <a:blip r:embed="rId5">
+                    <a:blip r:embed="rId7">
                       <a:extLst>
                         <a:ext uri="{28A0092B-C50C-407E-A947-70E740481C1C}">
                           <a14:useLocalDpi xmlns:a14="http://schemas.microsoft.com/office/drawing/2010/main" val="0"/>
@@ -313,9 +223,6 @@
     <w:p>
       <w:pPr>
         <w:ind w:left="840"/>
-        <w:rPr>
-          <w:rFonts w:hint="eastAsia"/>
-        </w:rPr>
       </w:pPr>
     </w:p>
     <w:p>
@@ -397,182 +304,70 @@
         <w:ind w:left="840"/>
       </w:pPr>
       <w:r>
-        <w:t>#include&lt;</w:t>
-      </w:r>
-      <w:proofErr w:type="spellStart"/>
-      <w:r>
-        <w:t>iostream</w:t>
-      </w:r>
-      <w:proofErr w:type="spellEnd"/>
-      <w:r>
-        <w:t xml:space="preserve">&gt; </w:t>
-      </w:r>
-    </w:p>
-    <w:p>
-      <w:pPr>
-        <w:ind w:left="840"/>
-      </w:pPr>
-      <w:r>
-        <w:t xml:space="preserve">using namespace </w:t>
-      </w:r>
-      <w:proofErr w:type="spellStart"/>
-      <w:r>
-        <w:t>std</w:t>
-      </w:r>
-      <w:proofErr w:type="spellEnd"/>
-      <w:r>
-        <w:t>;</w:t>
-      </w:r>
-    </w:p>
-    <w:p>
-      <w:pPr>
-        <w:ind w:left="840"/>
-      </w:pPr>
-      <w:r>
-        <w:t xml:space="preserve">void </w:t>
-      </w:r>
-      <w:proofErr w:type="spellStart"/>
-      <w:proofErr w:type="gramStart"/>
-      <w:r>
-        <w:t>mSort</w:t>
-      </w:r>
-      <w:proofErr w:type="spellEnd"/>
-      <w:r>
-        <w:t>(</w:t>
-      </w:r>
-      <w:proofErr w:type="spellStart"/>
-      <w:proofErr w:type="gramEnd"/>
-      <w:r>
-        <w:t>int</w:t>
-      </w:r>
-      <w:proofErr w:type="spellEnd"/>
-      <w:r>
-        <w:t xml:space="preserve"> *</w:t>
-      </w:r>
-      <w:proofErr w:type="spellStart"/>
-      <w:r>
-        <w:t>a,int</w:t>
-      </w:r>
-      <w:proofErr w:type="spellEnd"/>
-      <w:r>
-        <w:t xml:space="preserve"> n);</w:t>
-      </w:r>
-    </w:p>
-    <w:p>
-      <w:pPr>
-        <w:ind w:left="840"/>
-      </w:pPr>
-      <w:proofErr w:type="spellStart"/>
-      <w:r>
-        <w:t>int</w:t>
-      </w:r>
-      <w:proofErr w:type="spellEnd"/>
-      <w:r>
-        <w:t xml:space="preserve"> </w:t>
-      </w:r>
-      <w:proofErr w:type="gramStart"/>
-      <w:r>
-        <w:t>main(</w:t>
-      </w:r>
-      <w:proofErr w:type="gramEnd"/>
-      <w:r>
-        <w:t>){</w:t>
-      </w:r>
-    </w:p>
-    <w:p>
-      <w:pPr>
-        <w:ind w:left="840"/>
-      </w:pPr>
-      <w:r>
-        <w:tab/>
-      </w:r>
-      <w:proofErr w:type="spellStart"/>
-      <w:r>
-        <w:t>int</w:t>
-      </w:r>
-      <w:proofErr w:type="spellEnd"/>
-      <w:r>
-        <w:t xml:space="preserve"> </w:t>
-      </w:r>
-      <w:proofErr w:type="gramStart"/>
-      <w:r>
-        <w:t>a[</w:t>
-      </w:r>
-      <w:proofErr w:type="gramEnd"/>
-      <w:r>
-        <w:t>10]={9,8,7,6,5,4,3,2,1,0};</w:t>
-      </w:r>
-    </w:p>
-    <w:p>
-      <w:pPr>
-        <w:ind w:left="840"/>
-      </w:pPr>
-      <w:r>
-        <w:tab/>
-      </w:r>
-      <w:proofErr w:type="spellStart"/>
-      <w:r>
-        <w:t>mSort</w:t>
-      </w:r>
-      <w:proofErr w:type="spellEnd"/>
-      <w:r>
-        <w:t>(a,10);</w:t>
-      </w:r>
-    </w:p>
-    <w:p>
-      <w:pPr>
-        <w:ind w:left="840"/>
-      </w:pPr>
-      <w:r>
-        <w:tab/>
-      </w:r>
-      <w:proofErr w:type="gramStart"/>
-      <w:r>
-        <w:t>for(</w:t>
-      </w:r>
-      <w:proofErr w:type="spellStart"/>
-      <w:proofErr w:type="gramEnd"/>
-      <w:r>
-        <w:t>int</w:t>
-      </w:r>
-      <w:proofErr w:type="spellEnd"/>
-      <w:r>
-        <w:t xml:space="preserve"> </w:t>
-      </w:r>
-      <w:proofErr w:type="spellStart"/>
-      <w:r>
-        <w:t>i</w:t>
-      </w:r>
-      <w:proofErr w:type="spellEnd"/>
-      <w:r>
-        <w:t>=0;i&lt;10;i++){</w:t>
-      </w:r>
-    </w:p>
-    <w:p>
-      <w:pPr>
-        <w:ind w:left="840"/>
-      </w:pPr>
-      <w:r>
-        <w:tab/>
-      </w:r>
-      <w:r>
-        <w:tab/>
-      </w:r>
-      <w:proofErr w:type="spellStart"/>
-      <w:r>
-        <w:t>cout</w:t>
-      </w:r>
-      <w:proofErr w:type="spellEnd"/>
-      <w:r>
-        <w:t>&lt;&lt;a[</w:t>
-      </w:r>
-      <w:proofErr w:type="spellStart"/>
-      <w:r>
-        <w:t>i</w:t>
-      </w:r>
-      <w:proofErr w:type="spellEnd"/>
-      <w:r>
-        <w:t>]&lt;&lt;" ";</w:t>
+        <w:t xml:space="preserve">#include&lt;iostream&gt; </w:t>
+      </w:r>
+    </w:p>
+    <w:p>
+      <w:pPr>
+        <w:ind w:left="840"/>
+      </w:pPr>
+      <w:r>
+        <w:t>using namespace std;</w:t>
+      </w:r>
+    </w:p>
+    <w:p>
+      <w:pPr>
+        <w:ind w:left="840"/>
+      </w:pPr>
+      <w:r>
+        <w:t>void mSort(int *a,int n);</w:t>
+      </w:r>
+    </w:p>
+    <w:p>
+      <w:pPr>
+        <w:ind w:left="840"/>
+      </w:pPr>
+      <w:r>
+        <w:t>int main(){</w:t>
+      </w:r>
+    </w:p>
+    <w:p>
+      <w:pPr>
+        <w:ind w:left="840"/>
+      </w:pPr>
+      <w:r>
+        <w:tab/>
+        <w:t>int a[10]={9,8,7,6,5,4,3,2,1,0};</w:t>
+      </w:r>
+    </w:p>
+    <w:p>
+      <w:pPr>
+        <w:ind w:left="840"/>
+      </w:pPr>
+      <w:r>
+        <w:tab/>
+        <w:t>mSort(a,10);</w:t>
+      </w:r>
+    </w:p>
+    <w:p>
+      <w:pPr>
+        <w:ind w:left="840"/>
+      </w:pPr>
+      <w:r>
+        <w:tab/>
+        <w:t>for(int i=0;i&lt;10;i++){</w:t>
+      </w:r>
+    </w:p>
+    <w:p>
+      <w:pPr>
+        <w:ind w:left="840"/>
+      </w:pPr>
+      <w:r>
+        <w:tab/>
+      </w:r>
+      <w:r>
+        <w:tab/>
+        <w:t>cout&lt;&lt;a[i]&lt;&lt;" ";</w:t>
       </w:r>
     </w:p>
     <w:p>
@@ -590,22 +385,7 @@
       </w:pPr>
       <w:r>
         <w:tab/>
-      </w:r>
-      <w:proofErr w:type="spellStart"/>
-      <w:r>
-        <w:t>cout</w:t>
-      </w:r>
-      <w:proofErr w:type="spellEnd"/>
-      <w:r>
-        <w:t>&lt;&lt;</w:t>
-      </w:r>
-      <w:proofErr w:type="spellStart"/>
-      <w:r>
-        <w:t>endl</w:t>
-      </w:r>
-      <w:proofErr w:type="spellEnd"/>
-      <w:r>
-        <w:t>;</w:t>
+        <w:t>cout&lt;&lt;endl;</w:t>
       </w:r>
     </w:p>
     <w:p>
@@ -621,216 +401,106 @@
         <w:ind w:left="840"/>
       </w:pPr>
       <w:r>
-        <w:t xml:space="preserve">void </w:t>
-      </w:r>
-      <w:proofErr w:type="spellStart"/>
-      <w:proofErr w:type="gramStart"/>
-      <w:r>
-        <w:t>mSort</w:t>
-      </w:r>
-      <w:proofErr w:type="spellEnd"/>
-      <w:r>
-        <w:t>(</w:t>
-      </w:r>
-      <w:proofErr w:type="spellStart"/>
-      <w:proofErr w:type="gramEnd"/>
-      <w:r>
-        <w:t>int</w:t>
-      </w:r>
-      <w:proofErr w:type="spellEnd"/>
-      <w:r>
-        <w:t xml:space="preserve"> *</w:t>
-      </w:r>
-      <w:proofErr w:type="spellStart"/>
-      <w:r>
-        <w:t>a,int</w:t>
-      </w:r>
-      <w:proofErr w:type="spellEnd"/>
-      <w:r>
-        <w:t xml:space="preserve"> n){</w:t>
-      </w:r>
-    </w:p>
-    <w:p>
-      <w:pPr>
-        <w:ind w:left="840"/>
-      </w:pPr>
-      <w:r>
-        <w:tab/>
-      </w:r>
-      <w:proofErr w:type="spellStart"/>
-      <w:r>
-        <w:t>int</w:t>
-      </w:r>
-      <w:proofErr w:type="spellEnd"/>
-      <w:r>
-        <w:t xml:space="preserve"> temp=0;</w:t>
-      </w:r>
-    </w:p>
-    <w:p>
-      <w:pPr>
-        <w:ind w:left="840"/>
-      </w:pPr>
-      <w:r>
-        <w:tab/>
-      </w:r>
-      <w:proofErr w:type="gramStart"/>
-      <w:r>
-        <w:t>for(</w:t>
-      </w:r>
-      <w:proofErr w:type="spellStart"/>
-      <w:proofErr w:type="gramEnd"/>
-      <w:r>
-        <w:t>int</w:t>
-      </w:r>
-      <w:proofErr w:type="spellEnd"/>
-      <w:r>
-        <w:t xml:space="preserve"> j=n-1;j&gt;0;j--){</w:t>
-      </w:r>
-    </w:p>
-    <w:p>
-      <w:pPr>
-        <w:ind w:left="840"/>
-      </w:pPr>
-      <w:r>
-        <w:tab/>
-      </w:r>
-      <w:r>
-        <w:tab/>
-      </w:r>
-      <w:proofErr w:type="gramStart"/>
-      <w:r>
-        <w:t>for(</w:t>
-      </w:r>
-      <w:proofErr w:type="spellStart"/>
-      <w:proofErr w:type="gramEnd"/>
-      <w:r>
-        <w:t>int</w:t>
-      </w:r>
-      <w:proofErr w:type="spellEnd"/>
-      <w:r>
-        <w:t xml:space="preserve"> </w:t>
-      </w:r>
-      <w:proofErr w:type="spellStart"/>
-      <w:r>
-        <w:t>i</w:t>
-      </w:r>
-      <w:proofErr w:type="spellEnd"/>
-      <w:r>
-        <w:t>=0;i&lt;</w:t>
-      </w:r>
-      <w:proofErr w:type="spellStart"/>
-      <w:r>
-        <w:t>j;i</w:t>
-      </w:r>
-      <w:proofErr w:type="spellEnd"/>
-      <w:r>
-        <w:t>++){</w:t>
-      </w:r>
-    </w:p>
-    <w:p>
-      <w:pPr>
-        <w:ind w:left="840"/>
-      </w:pPr>
-      <w:r>
-        <w:tab/>
-      </w:r>
-      <w:r>
-        <w:tab/>
-      </w:r>
-      <w:r>
-        <w:tab/>
-        <w:t>if(a[</w:t>
-      </w:r>
-      <w:proofErr w:type="spellStart"/>
-      <w:r>
-        <w:t>i</w:t>
-      </w:r>
-      <w:proofErr w:type="spellEnd"/>
-      <w:r>
-        <w:t>]&gt;a[i+1</w:t>
-      </w:r>
-      <w:proofErr w:type="gramStart"/>
-      <w:r>
-        <w:t>]){</w:t>
-      </w:r>
-      <w:proofErr w:type="gramEnd"/>
-    </w:p>
-    <w:p>
-      <w:pPr>
-        <w:ind w:left="840"/>
-      </w:pPr>
-      <w:r>
-        <w:tab/>
-      </w:r>
-      <w:r>
-        <w:tab/>
-      </w:r>
-      <w:r>
-        <w:tab/>
-      </w:r>
-      <w:r>
-        <w:tab/>
-        <w:t>temp=a[</w:t>
-      </w:r>
-      <w:proofErr w:type="spellStart"/>
-      <w:r>
-        <w:t>i</w:t>
-      </w:r>
-      <w:proofErr w:type="spellEnd"/>
-      <w:r>
-        <w:t>];</w:t>
-      </w:r>
-    </w:p>
-    <w:p>
-      <w:pPr>
-        <w:ind w:left="840"/>
-      </w:pPr>
-      <w:r>
-        <w:tab/>
-      </w:r>
-      <w:r>
-        <w:tab/>
-      </w:r>
-      <w:r>
-        <w:tab/>
-      </w:r>
-      <w:r>
-        <w:tab/>
-        <w:t>a[</w:t>
-      </w:r>
-      <w:proofErr w:type="spellStart"/>
-      <w:r>
-        <w:t>i</w:t>
-      </w:r>
-      <w:proofErr w:type="spellEnd"/>
-      <w:r>
-        <w:t>]=a[i+1];</w:t>
-      </w:r>
-    </w:p>
-    <w:p>
-      <w:pPr>
-        <w:ind w:left="840"/>
-      </w:pPr>
-      <w:r>
-        <w:tab/>
-      </w:r>
-      <w:r>
-        <w:tab/>
-      </w:r>
-      <w:r>
-        <w:tab/>
-      </w:r>
-      <w:r>
-        <w:tab/>
-        <w:t>a[i+</w:t>
-      </w:r>
-      <w:proofErr w:type="gramStart"/>
-      <w:r>
-        <w:t>1]=</w:t>
-      </w:r>
-      <w:proofErr w:type="gramEnd"/>
-      <w:r>
-        <w:t>temp;</w:t>
+        <w:t>void mSort(int *a,int n){</w:t>
+      </w:r>
+    </w:p>
+    <w:p>
+      <w:pPr>
+        <w:ind w:left="840"/>
+      </w:pPr>
+      <w:r>
+        <w:tab/>
+        <w:t>int temp=0;</w:t>
+      </w:r>
+    </w:p>
+    <w:p>
+      <w:pPr>
+        <w:ind w:left="840"/>
+      </w:pPr>
+      <w:r>
+        <w:tab/>
+        <w:t>for(int j=n-1;j&gt;0;j--){</w:t>
+      </w:r>
+    </w:p>
+    <w:p>
+      <w:pPr>
+        <w:ind w:left="840"/>
+      </w:pPr>
+      <w:r>
+        <w:tab/>
+      </w:r>
+      <w:r>
+        <w:tab/>
+        <w:t>for(int i=0;i&lt;j;i++){</w:t>
+      </w:r>
+    </w:p>
+    <w:p>
+      <w:pPr>
+        <w:ind w:left="840"/>
+      </w:pPr>
+      <w:r>
+        <w:tab/>
+      </w:r>
+      <w:r>
+        <w:tab/>
+      </w:r>
+      <w:r>
+        <w:tab/>
+        <w:t>if(a[i]&gt;a[i+1]){</w:t>
+      </w:r>
+    </w:p>
+    <w:p>
+      <w:pPr>
+        <w:ind w:left="840"/>
+      </w:pPr>
+      <w:r>
+        <w:tab/>
+      </w:r>
+      <w:r>
+        <w:tab/>
+      </w:r>
+      <w:r>
+        <w:tab/>
+      </w:r>
+      <w:r>
+        <w:tab/>
+        <w:t>temp=a[i];</w:t>
+      </w:r>
+    </w:p>
+    <w:p>
+      <w:pPr>
+        <w:ind w:left="840"/>
+      </w:pPr>
+      <w:r>
+        <w:tab/>
+      </w:r>
+      <w:r>
+        <w:tab/>
+      </w:r>
+      <w:r>
+        <w:tab/>
+      </w:r>
+      <w:r>
+        <w:tab/>
+        <w:t>a[i]=a[i+1];</w:t>
+      </w:r>
+    </w:p>
+    <w:p>
+      <w:pPr>
+        <w:ind w:left="840"/>
+      </w:pPr>
+      <w:r>
+        <w:tab/>
+      </w:r>
+      <w:r>
+        <w:tab/>
+      </w:r>
+      <w:r>
+        <w:tab/>
+      </w:r>
+      <w:r>
+        <w:tab/>
+        <w:t>a[i+1]=temp;</w:t>
       </w:r>
     </w:p>
     <w:p>
@@ -950,7 +620,6 @@
     <w:p>
       <w:pPr>
         <w:rPr>
-          <w:rFonts w:hint="eastAsia"/>
           <w:b/>
           <w:sz w:val="28"/>
           <w:szCs w:val="28"/>
@@ -983,21 +652,7 @@
         <w:rPr>
           <w:rFonts w:hint="eastAsia"/>
         </w:rPr>
-        <w:t>假设总共有n</w:t>
-      </w:r>
-      <w:proofErr w:type="gramStart"/>
-      <w:r>
-        <w:rPr>
-          <w:rFonts w:hint="eastAsia"/>
-        </w:rPr>
-        <w:t>个</w:t>
-      </w:r>
-      <w:proofErr w:type="gramEnd"/>
-      <w:r>
-        <w:rPr>
-          <w:rFonts w:hint="eastAsia"/>
-        </w:rPr>
-        <w:t>需要排序的元素</w:t>
+        <w:t>假设总共有n个需要排序的元素</w:t>
       </w:r>
     </w:p>
     <w:p>
@@ -1009,23 +664,8 @@
         </w:numPr>
         <w:ind w:firstLineChars="0"/>
       </w:pPr>
-      <w:proofErr w:type="spellStart"/>
-      <w:r>
-        <w:t>i</w:t>
-      </w:r>
-      <w:proofErr w:type="spellEnd"/>
-      <w:r>
-        <w:t>=</w:t>
-      </w:r>
-      <w:proofErr w:type="spellStart"/>
-      <w:proofErr w:type="gramStart"/>
-      <w:r>
-        <w:t>j;j</w:t>
-      </w:r>
-      <w:proofErr w:type="spellEnd"/>
-      <w:proofErr w:type="gramEnd"/>
-      <w:r>
-        <w:t>=1;;</w:t>
+      <w:r>
+        <w:t>i=j;j=1;;</w:t>
       </w:r>
     </w:p>
     <w:p>
@@ -1047,14 +687,7 @@
         <w:rPr>
           <w:rFonts w:hint="eastAsia"/>
         </w:rPr>
-        <w:t>-1</w:t>
-      </w:r>
-      <w:proofErr w:type="gramStart"/>
-      <w:r>
-        <w:rPr>
-          <w:rFonts w:hint="eastAsia"/>
-        </w:rPr>
-        <w:t>]</w:t>
+        <w:t>-1]</w:t>
       </w:r>
       <w:r>
         <w:t xml:space="preserve"> </w:t>
@@ -1066,11 +699,7 @@
         <w:t>,</w:t>
       </w:r>
       <w:r>
-        <w:t>position</w:t>
-      </w:r>
-      <w:proofErr w:type="gramEnd"/>
-      <w:r>
-        <w:t>=i-1;</w:t>
+        <w:t>position=i-1;</w:t>
       </w:r>
     </w:p>
     <w:p>
@@ -1089,15 +718,7 @@
         <w:t>如果temp</w:t>
       </w:r>
       <w:r>
-        <w:t>&gt;a[</w:t>
-      </w:r>
-      <w:proofErr w:type="spellStart"/>
-      <w:r>
-        <w:t>i</w:t>
-      </w:r>
-      <w:proofErr w:type="spellEnd"/>
-      <w:r>
-        <w:t>],</w:t>
+        <w:t>&gt;a[i],</w:t>
       </w:r>
       <w:r>
         <w:rPr>
@@ -1106,23 +727,7 @@
         <w:t>则</w:t>
       </w:r>
       <w:r>
-        <w:t>temp=a[</w:t>
-      </w:r>
-      <w:proofErr w:type="spellStart"/>
-      <w:r>
-        <w:t>i</w:t>
-      </w:r>
-      <w:proofErr w:type="spellEnd"/>
-      <w:r>
-        <w:t>],position=</w:t>
-      </w:r>
-      <w:proofErr w:type="spellStart"/>
-      <w:r>
-        <w:t>i</w:t>
-      </w:r>
-      <w:proofErr w:type="spellEnd"/>
-      <w:r>
-        <w:t>;</w:t>
+        <w:t>temp=a[i],position=i;</w:t>
       </w:r>
     </w:p>
     <w:p>
@@ -1134,14 +739,12 @@
         </w:numPr>
         <w:ind w:firstLineChars="0"/>
       </w:pPr>
-      <w:proofErr w:type="spellStart"/>
       <w:r>
         <w:rPr>
           <w:rFonts w:hint="eastAsia"/>
         </w:rPr>
         <w:t>i</w:t>
       </w:r>
-      <w:proofErr w:type="spellEnd"/>
       <w:r>
         <w:t>++</w:t>
       </w:r>
@@ -1149,16 +752,8 @@
         <w:rPr>
           <w:rFonts w:hint="eastAsia"/>
         </w:rPr>
-        <w:t>，如果</w:t>
-      </w:r>
-      <w:proofErr w:type="spellStart"/>
-      <w:r>
-        <w:rPr>
-          <w:rFonts w:hint="eastAsia"/>
-        </w:rPr>
-        <w:t>i</w:t>
-      </w:r>
-      <w:proofErr w:type="spellEnd"/>
+        <w:t>，如果i</w:t>
+      </w:r>
       <w:r>
         <w:t>&gt;n,</w:t>
       </w:r>
@@ -1185,15 +780,7 @@
         <w:t>a</w:t>
       </w:r>
       <w:r>
-        <w:t>[position]=a[j-1] a[j-</w:t>
-      </w:r>
-      <w:proofErr w:type="gramStart"/>
-      <w:r>
-        <w:t>1]=</w:t>
-      </w:r>
-      <w:proofErr w:type="gramEnd"/>
-      <w:r>
-        <w:t>temp;</w:t>
+        <w:t>[position]=a[j-1] a[j-1]=temp;</w:t>
       </w:r>
     </w:p>
     <w:p>
@@ -1205,13 +792,8 @@
         </w:numPr>
         <w:ind w:firstLineChars="0"/>
       </w:pPr>
-      <w:proofErr w:type="spellStart"/>
-      <w:r>
-        <w:t>j++</w:t>
-      </w:r>
-      <w:proofErr w:type="spellEnd"/>
-      <w:r>
-        <w:t>，如果j&gt;n,算法结束，否则到第1步</w:t>
+      <w:r>
+        <w:t>j++，如果j&gt;n,算法结束，否则到第1步</w:t>
       </w:r>
     </w:p>
     <w:p/>
@@ -1221,7 +803,6 @@
       <w:pPr>
         <w:ind w:left="420"/>
         <w:rPr>
-          <w:rFonts w:hint="eastAsia"/>
           <w:b/>
           <w:noProof/>
         </w:rPr>
@@ -1259,7 +840,7 @@
                     </pic:cNvPicPr>
                   </pic:nvPicPr>
                   <pic:blipFill>
-                    <a:blip r:embed="rId6">
+                    <a:blip r:embed="rId8">
                       <a:extLst>
                         <a:ext uri="{28A0092B-C50C-407E-A947-70E740481C1C}">
                           <a14:useLocalDpi xmlns:a14="http://schemas.microsoft.com/office/drawing/2010/main" val="0"/>
@@ -1292,13 +873,7 @@
       </w:r>
     </w:p>
     <w:p/>
-    <w:p>
-      <w:pPr>
-        <w:rPr>
-          <w:rFonts w:hint="eastAsia"/>
-        </w:rPr>
-      </w:pPr>
-    </w:p>
+    <w:p/>
     <w:p>
       <w:pPr>
         <w:ind w:left="420"/>
@@ -1369,184 +944,70 @@
       </w:pPr>
       <w:r>
         <w:tab/>
-      </w:r>
-      <w:r>
-        <w:t>#include&lt;</w:t>
-      </w:r>
-      <w:proofErr w:type="spellStart"/>
-      <w:r>
-        <w:t>iostream</w:t>
-      </w:r>
-      <w:proofErr w:type="spellEnd"/>
-      <w:r>
-        <w:t xml:space="preserve">&gt; </w:t>
-      </w:r>
-    </w:p>
-    <w:p>
-      <w:pPr>
-        <w:ind w:left="420"/>
-      </w:pPr>
-      <w:r>
-        <w:t xml:space="preserve">using namespace </w:t>
-      </w:r>
-      <w:proofErr w:type="spellStart"/>
-      <w:r>
-        <w:t>std</w:t>
-      </w:r>
-      <w:proofErr w:type="spellEnd"/>
-      <w:r>
-        <w:t>;</w:t>
-      </w:r>
-    </w:p>
-    <w:p>
-      <w:pPr>
-        <w:ind w:left="420"/>
-      </w:pPr>
-      <w:r>
-        <w:t xml:space="preserve">void </w:t>
-      </w:r>
-      <w:proofErr w:type="spellStart"/>
-      <w:proofErr w:type="gramStart"/>
-      <w:r>
-        <w:t>mySort</w:t>
-      </w:r>
-      <w:proofErr w:type="spellEnd"/>
-      <w:r>
-        <w:t>(</w:t>
-      </w:r>
-      <w:proofErr w:type="spellStart"/>
-      <w:proofErr w:type="gramEnd"/>
-      <w:r>
-        <w:t>int</w:t>
-      </w:r>
-      <w:proofErr w:type="spellEnd"/>
-      <w:r>
-        <w:t xml:space="preserve"> *</w:t>
-      </w:r>
-      <w:proofErr w:type="spellStart"/>
-      <w:r>
-        <w:t>a,int</w:t>
-      </w:r>
-      <w:proofErr w:type="spellEnd"/>
-      <w:r>
-        <w:t xml:space="preserve"> n);</w:t>
-      </w:r>
-    </w:p>
-    <w:p>
-      <w:pPr>
-        <w:ind w:left="420"/>
-      </w:pPr>
-      <w:proofErr w:type="spellStart"/>
-      <w:r>
-        <w:t>int</w:t>
-      </w:r>
-      <w:proofErr w:type="spellEnd"/>
-      <w:r>
-        <w:t xml:space="preserve"> </w:t>
-      </w:r>
-      <w:proofErr w:type="gramStart"/>
-      <w:r>
-        <w:t>main(</w:t>
-      </w:r>
-      <w:proofErr w:type="gramEnd"/>
-      <w:r>
-        <w:t>){</w:t>
-      </w:r>
-    </w:p>
-    <w:p>
-      <w:pPr>
-        <w:ind w:left="420"/>
-      </w:pPr>
-      <w:r>
-        <w:tab/>
-      </w:r>
-      <w:proofErr w:type="spellStart"/>
-      <w:r>
-        <w:t>int</w:t>
-      </w:r>
-      <w:proofErr w:type="spellEnd"/>
-      <w:r>
-        <w:t xml:space="preserve"> </w:t>
-      </w:r>
-      <w:proofErr w:type="gramStart"/>
-      <w:r>
-        <w:t>a[</w:t>
-      </w:r>
-      <w:proofErr w:type="gramEnd"/>
-      <w:r>
-        <w:t>10]={9,8,7,6,5,4,3,2,1,0};</w:t>
-      </w:r>
-    </w:p>
-    <w:p>
-      <w:pPr>
-        <w:ind w:left="420"/>
-      </w:pPr>
-      <w:r>
-        <w:tab/>
-      </w:r>
-      <w:proofErr w:type="spellStart"/>
-      <w:r>
-        <w:t>mySort</w:t>
-      </w:r>
-      <w:proofErr w:type="spellEnd"/>
-      <w:r>
-        <w:t>(a,10);</w:t>
-      </w:r>
-    </w:p>
-    <w:p>
-      <w:pPr>
-        <w:ind w:left="420"/>
-      </w:pPr>
-      <w:r>
-        <w:tab/>
-      </w:r>
-      <w:proofErr w:type="gramStart"/>
-      <w:r>
-        <w:t>for(</w:t>
-      </w:r>
-      <w:proofErr w:type="spellStart"/>
-      <w:proofErr w:type="gramEnd"/>
-      <w:r>
-        <w:t>int</w:t>
-      </w:r>
-      <w:proofErr w:type="spellEnd"/>
-      <w:r>
-        <w:t xml:space="preserve"> </w:t>
-      </w:r>
-      <w:proofErr w:type="spellStart"/>
-      <w:r>
-        <w:t>i</w:t>
-      </w:r>
-      <w:proofErr w:type="spellEnd"/>
-      <w:r>
-        <w:t>=0;i&lt;10;i++){</w:t>
-      </w:r>
-    </w:p>
-    <w:p>
-      <w:pPr>
-        <w:ind w:left="420"/>
-      </w:pPr>
-      <w:r>
-        <w:tab/>
-      </w:r>
-      <w:r>
-        <w:tab/>
-      </w:r>
-      <w:proofErr w:type="spellStart"/>
-      <w:r>
-        <w:t>cout</w:t>
-      </w:r>
-      <w:proofErr w:type="spellEnd"/>
-      <w:r>
-        <w:t>&lt;&lt;a[</w:t>
-      </w:r>
-      <w:proofErr w:type="spellStart"/>
-      <w:r>
-        <w:t>i</w:t>
-      </w:r>
-      <w:proofErr w:type="spellEnd"/>
-      <w:r>
-        <w:t>]&lt;&lt;" ";</w:t>
+        <w:t xml:space="preserve">#include&lt;iostream&gt; </w:t>
+      </w:r>
+    </w:p>
+    <w:p>
+      <w:pPr>
+        <w:ind w:left="420"/>
+      </w:pPr>
+      <w:r>
+        <w:t>using namespace std;</w:t>
+      </w:r>
+    </w:p>
+    <w:p>
+      <w:pPr>
+        <w:ind w:left="420"/>
+      </w:pPr>
+      <w:r>
+        <w:t>void mySort(int *a,int n);</w:t>
+      </w:r>
+    </w:p>
+    <w:p>
+      <w:pPr>
+        <w:ind w:left="420"/>
+      </w:pPr>
+      <w:r>
+        <w:t>int main(){</w:t>
+      </w:r>
+    </w:p>
+    <w:p>
+      <w:pPr>
+        <w:ind w:left="420"/>
+      </w:pPr>
+      <w:r>
+        <w:tab/>
+        <w:t>int a[10]={9,8,7,6,5,4,3,2,1,0};</w:t>
+      </w:r>
+    </w:p>
+    <w:p>
+      <w:pPr>
+        <w:ind w:left="420"/>
+      </w:pPr>
+      <w:r>
+        <w:tab/>
+        <w:t>mySort(a,10);</w:t>
+      </w:r>
+    </w:p>
+    <w:p>
+      <w:pPr>
+        <w:ind w:left="420"/>
+      </w:pPr>
+      <w:r>
+        <w:tab/>
+        <w:t>for(int i=0;i&lt;10;i++){</w:t>
+      </w:r>
+    </w:p>
+    <w:p>
+      <w:pPr>
+        <w:ind w:left="420"/>
+      </w:pPr>
+      <w:r>
+        <w:tab/>
+      </w:r>
+      <w:r>
+        <w:tab/>
+        <w:t>cout&lt;&lt;a[i]&lt;&lt;" ";</w:t>
       </w:r>
     </w:p>
     <w:p>
@@ -1564,22 +1025,7 @@
       </w:pPr>
       <w:r>
         <w:tab/>
-      </w:r>
-      <w:proofErr w:type="spellStart"/>
-      <w:r>
-        <w:t>cout</w:t>
-      </w:r>
-      <w:proofErr w:type="spellEnd"/>
-      <w:r>
-        <w:t>&lt;&lt;</w:t>
-      </w:r>
-      <w:proofErr w:type="spellStart"/>
-      <w:r>
-        <w:t>endl</w:t>
-      </w:r>
-      <w:proofErr w:type="spellEnd"/>
-      <w:r>
-        <w:t>;</w:t>
+        <w:t>cout&lt;&lt;endl;</w:t>
       </w:r>
     </w:p>
     <w:p>
@@ -1595,225 +1041,103 @@
         <w:ind w:left="420"/>
       </w:pPr>
       <w:r>
-        <w:t xml:space="preserve">void </w:t>
-      </w:r>
-      <w:proofErr w:type="spellStart"/>
-      <w:proofErr w:type="gramStart"/>
-      <w:r>
-        <w:t>mySort</w:t>
-      </w:r>
-      <w:proofErr w:type="spellEnd"/>
-      <w:r>
-        <w:t>(</w:t>
-      </w:r>
-      <w:proofErr w:type="spellStart"/>
-      <w:proofErr w:type="gramEnd"/>
-      <w:r>
-        <w:t>int</w:t>
-      </w:r>
-      <w:proofErr w:type="spellEnd"/>
-      <w:r>
-        <w:t xml:space="preserve"> *</w:t>
-      </w:r>
-      <w:proofErr w:type="spellStart"/>
-      <w:r>
-        <w:t>a,int</w:t>
-      </w:r>
-      <w:proofErr w:type="spellEnd"/>
-      <w:r>
-        <w:t xml:space="preserve"> n){</w:t>
-      </w:r>
-    </w:p>
-    <w:p>
-      <w:pPr>
-        <w:ind w:left="420"/>
-      </w:pPr>
-      <w:r>
-        <w:tab/>
-      </w:r>
-      <w:proofErr w:type="gramStart"/>
-      <w:r>
-        <w:t>for(</w:t>
-      </w:r>
-      <w:proofErr w:type="spellStart"/>
-      <w:proofErr w:type="gramEnd"/>
-      <w:r>
-        <w:t>int</w:t>
-      </w:r>
-      <w:proofErr w:type="spellEnd"/>
-      <w:r>
-        <w:t xml:space="preserve"> j=1;j&lt;=</w:t>
-      </w:r>
-      <w:proofErr w:type="spellStart"/>
-      <w:r>
-        <w:t>n;j</w:t>
-      </w:r>
-      <w:proofErr w:type="spellEnd"/>
-      <w:r>
-        <w:t>++){</w:t>
-      </w:r>
-    </w:p>
-    <w:p>
-      <w:pPr>
-        <w:ind w:left="420"/>
-      </w:pPr>
-      <w:r>
-        <w:tab/>
-      </w:r>
-      <w:r>
-        <w:tab/>
-      </w:r>
-      <w:proofErr w:type="spellStart"/>
-      <w:r>
-        <w:t>int</w:t>
-      </w:r>
-      <w:proofErr w:type="spellEnd"/>
-      <w:r>
-        <w:t xml:space="preserve"> temp=a[j-1];</w:t>
-      </w:r>
-    </w:p>
-    <w:p>
-      <w:pPr>
-        <w:ind w:left="420"/>
-      </w:pPr>
-      <w:r>
-        <w:tab/>
-      </w:r>
-      <w:r>
-        <w:tab/>
-      </w:r>
-      <w:proofErr w:type="spellStart"/>
-      <w:r>
-        <w:t>int</w:t>
-      </w:r>
-      <w:proofErr w:type="spellEnd"/>
-      <w:r>
-        <w:t xml:space="preserve"> position=j-1;</w:t>
-      </w:r>
-    </w:p>
-    <w:p>
-      <w:pPr>
-        <w:ind w:left="420"/>
-      </w:pPr>
-      <w:r>
-        <w:tab/>
-      </w:r>
-      <w:r>
-        <w:tab/>
-      </w:r>
-      <w:proofErr w:type="gramStart"/>
-      <w:r>
-        <w:t>for(</w:t>
-      </w:r>
-      <w:proofErr w:type="spellStart"/>
-      <w:proofErr w:type="gramEnd"/>
-      <w:r>
-        <w:t>int</w:t>
-      </w:r>
-      <w:proofErr w:type="spellEnd"/>
-      <w:r>
-        <w:t xml:space="preserve"> </w:t>
-      </w:r>
-      <w:proofErr w:type="spellStart"/>
-      <w:r>
-        <w:t>i</w:t>
-      </w:r>
-      <w:proofErr w:type="spellEnd"/>
-      <w:r>
-        <w:t>=</w:t>
-      </w:r>
-      <w:proofErr w:type="spellStart"/>
-      <w:r>
-        <w:t>j;i</w:t>
-      </w:r>
-      <w:proofErr w:type="spellEnd"/>
-      <w:r>
-        <w:t>&lt;</w:t>
-      </w:r>
-      <w:proofErr w:type="spellStart"/>
-      <w:r>
-        <w:t>n;i</w:t>
-      </w:r>
-      <w:proofErr w:type="spellEnd"/>
-      <w:r>
-        <w:t>++){</w:t>
-      </w:r>
-    </w:p>
-    <w:p>
-      <w:pPr>
-        <w:ind w:left="420"/>
-      </w:pPr>
-      <w:r>
-        <w:tab/>
-      </w:r>
-      <w:r>
-        <w:tab/>
-      </w:r>
-      <w:r>
-        <w:tab/>
-        <w:t>if(temp&gt;a[</w:t>
-      </w:r>
-      <w:proofErr w:type="spellStart"/>
-      <w:r>
-        <w:t>i</w:t>
-      </w:r>
-      <w:proofErr w:type="spellEnd"/>
-      <w:proofErr w:type="gramStart"/>
-      <w:r>
-        <w:t>]){</w:t>
-      </w:r>
-      <w:proofErr w:type="gramEnd"/>
-    </w:p>
-    <w:p>
-      <w:pPr>
-        <w:ind w:left="420"/>
-      </w:pPr>
-      <w:r>
-        <w:tab/>
-      </w:r>
-      <w:r>
-        <w:tab/>
-      </w:r>
-      <w:r>
-        <w:tab/>
-      </w:r>
-      <w:r>
-        <w:tab/>
-        <w:t>temp=a[</w:t>
-      </w:r>
-      <w:proofErr w:type="spellStart"/>
-      <w:r>
-        <w:t>i</w:t>
-      </w:r>
-      <w:proofErr w:type="spellEnd"/>
-      <w:r>
-        <w:t>];</w:t>
-      </w:r>
-    </w:p>
-    <w:p>
-      <w:pPr>
-        <w:ind w:left="420"/>
-      </w:pPr>
-      <w:r>
-        <w:tab/>
-      </w:r>
-      <w:r>
-        <w:tab/>
-      </w:r>
-      <w:r>
-        <w:tab/>
-      </w:r>
-      <w:r>
-        <w:tab/>
-        <w:t>position=</w:t>
-      </w:r>
-      <w:proofErr w:type="spellStart"/>
-      <w:r>
-        <w:t>i</w:t>
-      </w:r>
-      <w:proofErr w:type="spellEnd"/>
-      <w:r>
-        <w:t>;</w:t>
+        <w:t>void mySort(int *a,int n){</w:t>
+      </w:r>
+    </w:p>
+    <w:p>
+      <w:pPr>
+        <w:ind w:left="420"/>
+      </w:pPr>
+      <w:r>
+        <w:tab/>
+        <w:t>for(int j=1;j&lt;=n;j++){</w:t>
+      </w:r>
+    </w:p>
+    <w:p>
+      <w:pPr>
+        <w:ind w:left="420"/>
+      </w:pPr>
+      <w:r>
+        <w:tab/>
+      </w:r>
+      <w:r>
+        <w:tab/>
+        <w:t>int temp=a[j-1];</w:t>
+      </w:r>
+    </w:p>
+    <w:p>
+      <w:pPr>
+        <w:ind w:left="420"/>
+      </w:pPr>
+      <w:r>
+        <w:tab/>
+      </w:r>
+      <w:r>
+        <w:tab/>
+        <w:t>int position=j-1;</w:t>
+      </w:r>
+    </w:p>
+    <w:p>
+      <w:pPr>
+        <w:ind w:left="420"/>
+      </w:pPr>
+      <w:r>
+        <w:tab/>
+      </w:r>
+      <w:r>
+        <w:tab/>
+        <w:t>for(int i=j;i&lt;n;i++){</w:t>
+      </w:r>
+    </w:p>
+    <w:p>
+      <w:pPr>
+        <w:ind w:left="420"/>
+      </w:pPr>
+      <w:r>
+        <w:tab/>
+      </w:r>
+      <w:r>
+        <w:tab/>
+      </w:r>
+      <w:r>
+        <w:tab/>
+        <w:t>if(temp&gt;a[i]){</w:t>
+      </w:r>
+    </w:p>
+    <w:p>
+      <w:pPr>
+        <w:ind w:left="420"/>
+      </w:pPr>
+      <w:r>
+        <w:tab/>
+      </w:r>
+      <w:r>
+        <w:tab/>
+      </w:r>
+      <w:r>
+        <w:tab/>
+      </w:r>
+      <w:r>
+        <w:tab/>
+        <w:t>temp=a[i];</w:t>
+      </w:r>
+    </w:p>
+    <w:p>
+      <w:pPr>
+        <w:ind w:left="420"/>
+      </w:pPr>
+      <w:r>
+        <w:tab/>
+      </w:r>
+      <w:r>
+        <w:tab/>
+      </w:r>
+      <w:r>
+        <w:tab/>
+      </w:r>
+      <w:r>
+        <w:tab/>
+        <w:t>position=i;</w:t>
       </w:r>
     </w:p>
     <w:p>
@@ -1864,15 +1188,7 @@
       </w:r>
       <w:r>
         <w:tab/>
-        <w:t>a[j-</w:t>
-      </w:r>
-      <w:proofErr w:type="gramStart"/>
-      <w:r>
-        <w:t>1]=</w:t>
-      </w:r>
-      <w:proofErr w:type="gramEnd"/>
-      <w:r>
-        <w:t>temp;</w:t>
+        <w:t>a[j-1]=temp;</w:t>
       </w:r>
     </w:p>
     <w:p>
@@ -1895,12 +1211,12 @@
     <w:p>
       <w:pPr>
         <w:ind w:left="420"/>
-        <w:rPr>
-          <w:rFonts w:hint="eastAsia"/>
-        </w:rPr>
-      </w:pPr>
-    </w:p>
-    <w:p>
+      </w:pPr>
+    </w:p>
+    <w:p>
+      <w:pPr>
+        <w:ind w:firstLine="420"/>
+      </w:pPr>
       <w:r>
         <w:rPr>
           <w:b/>
@@ -1912,6 +1228,9 @@
       </w:r>
     </w:p>
     <w:p>
+      <w:pPr>
+        <w:ind w:firstLine="420"/>
+      </w:pPr>
       <w:r>
         <w:rPr>
           <w:b/>
@@ -1936,6 +1255,9 @@
       </w:r>
     </w:p>
     <w:p>
+      <w:pPr>
+        <w:ind w:firstLine="420"/>
+      </w:pPr>
       <w:r>
         <w:rPr>
           <w:rFonts w:hint="eastAsia"/>
@@ -1953,12 +1275,502 @@
         <w:t>O(n^2)</w:t>
       </w:r>
     </w:p>
-    <w:p>
-      <w:pPr>
-        <w:rPr>
-          <w:rFonts w:hint="eastAsia"/>
-        </w:rPr>
-      </w:pPr>
+    <w:p/>
+    <w:p/>
+    <w:p>
+      <w:pPr>
+        <w:rPr>
+          <w:b/>
+          <w:sz w:val="28"/>
+          <w:szCs w:val="28"/>
+        </w:rPr>
+      </w:pPr>
+      <w:r>
+        <w:rPr>
+          <w:rFonts w:hint="eastAsia"/>
+          <w:b/>
+          <w:sz w:val="28"/>
+          <w:szCs w:val="28"/>
+        </w:rPr>
+        <w:t>插入排序</w:t>
+      </w:r>
+    </w:p>
+    <w:p>
+      <w:pPr>
+        <w:rPr>
+          <w:rFonts w:hint="eastAsia"/>
+        </w:rPr>
+      </w:pPr>
+      <w:r>
+        <w:tab/>
+      </w:r>
+      <w:r>
+        <w:rPr>
+          <w:rFonts w:hint="eastAsia"/>
+        </w:rPr>
+        <w:t>假设有n个元素需要排序</w:t>
+      </w:r>
+    </w:p>
+    <w:p/>
+    <w:p>
+      <w:pPr>
+        <w:numPr>
+          <w:ilvl w:val="0"/>
+          <w:numId w:val="3"/>
+        </w:numPr>
+      </w:pPr>
+      <w:r>
+        <w:t>j=1</w:t>
+      </w:r>
+    </w:p>
+    <w:p>
+      <w:pPr>
+        <w:numPr>
+          <w:ilvl w:val="0"/>
+          <w:numId w:val="3"/>
+        </w:numPr>
+        <w:rPr>
+          <w:rFonts w:hint="eastAsia"/>
+        </w:rPr>
+      </w:pPr>
+      <w:r>
+        <w:rPr>
+          <w:rFonts w:hint="eastAsia"/>
+        </w:rPr>
+        <w:t>i=j</w:t>
+      </w:r>
+    </w:p>
+    <w:p>
+      <w:pPr>
+        <w:numPr>
+          <w:ilvl w:val="0"/>
+          <w:numId w:val="3"/>
+        </w:numPr>
+      </w:pPr>
+      <w:r>
+        <w:t>如果a[i]&gt;a[i+1],</w:t>
+      </w:r>
+      <w:r>
+        <w:rPr>
+          <w:rFonts w:hint="eastAsia"/>
+        </w:rPr>
+        <w:t>交换它们位置</w:t>
+      </w:r>
+    </w:p>
+    <w:p>
+      <w:pPr>
+        <w:numPr>
+          <w:ilvl w:val="0"/>
+          <w:numId w:val="3"/>
+        </w:numPr>
+      </w:pPr>
+      <w:r>
+        <w:t>i--,如果i&gt;0,直接到第</w:t>
+      </w:r>
+      <w:r>
+        <w:rPr>
+          <w:rFonts w:hint="eastAsia"/>
+        </w:rPr>
+        <w:t>3步</w:t>
+      </w:r>
+    </w:p>
+    <w:p>
+      <w:pPr>
+        <w:numPr>
+          <w:ilvl w:val="0"/>
+          <w:numId w:val="3"/>
+        </w:numPr>
+      </w:pPr>
+      <w:r>
+        <w:t>j++,</w:t>
+      </w:r>
+      <w:r>
+        <w:rPr>
+          <w:rFonts w:hint="eastAsia"/>
+        </w:rPr>
+        <w:t>如果j==n,算法结束，否则到第2步</w:t>
+      </w:r>
+    </w:p>
+    <w:p/>
+    <w:p/>
+    <w:p/>
+    <w:p>
+      <w:pPr>
+        <w:rPr>
+          <w:b/>
+        </w:rPr>
+      </w:pPr>
+      <w:r>
+        <w:lastRenderedPageBreak/>
+        <w:tab/>
+      </w:r>
+      <w:r>
+        <w:rPr>
+          <w:rFonts w:hint="eastAsia"/>
+          <w:b/>
+        </w:rPr>
+        <w:t>代码</w:t>
+      </w:r>
+    </w:p>
+    <w:p>
+      <w:r>
+        <w:rPr>
+          <w:b/>
+        </w:rPr>
+        <w:tab/>
+      </w:r>
+      <w:r>
+        <w:rPr>
+          <w:b/>
+        </w:rPr>
+        <w:tab/>
+      </w:r>
+      <w:r>
+        <w:rPr>
+          <w:b/>
+        </w:rPr>
+        <w:tab/>
+      </w:r>
+      <w:r>
+        <w:t xml:space="preserve">#include&lt;iostream&gt; </w:t>
+      </w:r>
+    </w:p>
+    <w:p>
+      <w:pPr>
+        <w:ind w:left="840" w:firstLine="420"/>
+      </w:pPr>
+      <w:r>
+        <w:t>using namespace std;</w:t>
+      </w:r>
+    </w:p>
+    <w:p>
+      <w:pPr>
+        <w:ind w:left="840" w:firstLine="420"/>
+      </w:pPr>
+      <w:r>
+        <w:t>void mySort(int *a,int n);</w:t>
+      </w:r>
+    </w:p>
+    <w:p>
+      <w:pPr>
+        <w:ind w:left="840" w:firstLine="420"/>
+      </w:pPr>
+      <w:r>
+        <w:t>int main(){</w:t>
+      </w:r>
+    </w:p>
+    <w:p>
+      <w:r>
+        <w:tab/>
+      </w:r>
+      <w:r>
+        <w:tab/>
+      </w:r>
+      <w:r>
+        <w:tab/>
+      </w:r>
+      <w:r>
+        <w:tab/>
+      </w:r>
+      <w:r>
+        <w:t>int a[10]={9,8,7,6,5,4,3,2,1,0};</w:t>
+      </w:r>
+    </w:p>
+    <w:p>
+      <w:r>
+        <w:tab/>
+      </w:r>
+      <w:r>
+        <w:tab/>
+      </w:r>
+      <w:r>
+        <w:tab/>
+      </w:r>
+      <w:r>
+        <w:tab/>
+      </w:r>
+      <w:r>
+        <w:t>mySort(a,10);</w:t>
+      </w:r>
+    </w:p>
+    <w:p>
+      <w:r>
+        <w:tab/>
+      </w:r>
+      <w:r>
+        <w:tab/>
+      </w:r>
+      <w:r>
+        <w:tab/>
+      </w:r>
+      <w:r>
+        <w:tab/>
+      </w:r>
+      <w:r>
+        <w:t>for(int i=0;i&lt;10;i++){</w:t>
+      </w:r>
+    </w:p>
+    <w:p>
+      <w:r>
+        <w:tab/>
+      </w:r>
+      <w:r>
+        <w:tab/>
+      </w:r>
+      <w:r>
+        <w:tab/>
+      </w:r>
+      <w:r>
+        <w:tab/>
+      </w:r>
+      <w:r>
+        <w:t>cout&lt;&lt;a[i]&lt;&lt;" ";</w:t>
+      </w:r>
+    </w:p>
+    <w:p>
+      <w:r>
+        <w:tab/>
+      </w:r>
+      <w:r>
+        <w:tab/>
+      </w:r>
+      <w:r>
+        <w:tab/>
+      </w:r>
+      <w:r>
+        <w:tab/>
+      </w:r>
+      <w:r>
+        <w:t>}</w:t>
+      </w:r>
+    </w:p>
+    <w:p>
+      <w:r>
+        <w:tab/>
+      </w:r>
+      <w:r>
+        <w:tab/>
+      </w:r>
+      <w:r>
+        <w:tab/>
+      </w:r>
+      <w:r>
+        <w:tab/>
+      </w:r>
+      <w:r>
+        <w:t>cout&lt;&lt;endl;</w:t>
+      </w:r>
+    </w:p>
+    <w:p>
+      <w:pPr>
+        <w:ind w:left="840" w:firstLine="420"/>
+      </w:pPr>
+      <w:r>
+        <w:t>}</w:t>
+      </w:r>
+    </w:p>
+    <w:p>
+      <w:pPr>
+        <w:ind w:left="840" w:firstLine="420"/>
+      </w:pPr>
+      <w:r>
+        <w:t>void mySort(int *a,int n){</w:t>
+      </w:r>
+      <w:bookmarkStart w:id="0" w:name="_GoBack"/>
+      <w:bookmarkEnd w:id="0"/>
+    </w:p>
+    <w:p>
+      <w:r>
+        <w:tab/>
+      </w:r>
+      <w:r>
+        <w:tab/>
+      </w:r>
+      <w:r>
+        <w:tab/>
+      </w:r>
+      <w:r>
+        <w:tab/>
+      </w:r>
+      <w:r>
+        <w:t>for(int j=1;j&lt;n;j++){</w:t>
+      </w:r>
+    </w:p>
+    <w:p>
+      <w:r>
+        <w:tab/>
+      </w:r>
+      <w:r>
+        <w:tab/>
+      </w:r>
+      <w:r>
+        <w:tab/>
+      </w:r>
+      <w:r>
+        <w:tab/>
+      </w:r>
+      <w:r>
+        <w:t>int i=j;</w:t>
+      </w:r>
+    </w:p>
+    <w:p>
+      <w:r>
+        <w:tab/>
+      </w:r>
+      <w:r>
+        <w:tab/>
+      </w:r>
+      <w:r>
+        <w:tab/>
+      </w:r>
+      <w:r>
+        <w:tab/>
+      </w:r>
+      <w:r>
+        <w:t>for(;i&gt;0;i--){</w:t>
+      </w:r>
+    </w:p>
+    <w:p>
+      <w:r>
+        <w:tab/>
+      </w:r>
+      <w:r>
+        <w:tab/>
+      </w:r>
+      <w:r>
+        <w:tab/>
+      </w:r>
+      <w:r>
+        <w:tab/>
+      </w:r>
+      <w:r>
+        <w:tab/>
+      </w:r>
+      <w:r>
+        <w:t>if(a[i-1]&gt;a[i]){</w:t>
+      </w:r>
+    </w:p>
+    <w:p>
+      <w:r>
+        <w:tab/>
+      </w:r>
+      <w:r>
+        <w:tab/>
+      </w:r>
+      <w:r>
+        <w:tab/>
+      </w:r>
+      <w:r>
+        <w:tab/>
+      </w:r>
+      <w:r>
+        <w:tab/>
+      </w:r>
+      <w:r>
+        <w:t>int temp=a[i-1];</w:t>
+      </w:r>
+    </w:p>
+    <w:p>
+      <w:r>
+        <w:tab/>
+      </w:r>
+      <w:r>
+        <w:tab/>
+      </w:r>
+      <w:r>
+        <w:tab/>
+      </w:r>
+      <w:r>
+        <w:tab/>
+      </w:r>
+      <w:r>
+        <w:tab/>
+      </w:r>
+      <w:r>
+        <w:t>a[i-1]=a[i];</w:t>
+      </w:r>
+    </w:p>
+    <w:p>
+      <w:r>
+        <w:tab/>
+      </w:r>
+      <w:r>
+        <w:tab/>
+      </w:r>
+      <w:r>
+        <w:tab/>
+      </w:r>
+      <w:r>
+        <w:tab/>
+      </w:r>
+      <w:r>
+        <w:tab/>
+      </w:r>
+      <w:r>
+        <w:t>a[i]=temp;</w:t>
+      </w:r>
+    </w:p>
+    <w:p>
+      <w:r>
+        <w:tab/>
+      </w:r>
+      <w:r>
+        <w:tab/>
+      </w:r>
+      <w:r>
+        <w:tab/>
+      </w:r>
+      <w:r>
+        <w:tab/>
+      </w:r>
+      <w:r>
+        <w:tab/>
+      </w:r>
+      <w:r>
+        <w:t>}</w:t>
+      </w:r>
+    </w:p>
+    <w:p>
+      <w:r>
+        <w:tab/>
+      </w:r>
+      <w:r>
+        <w:tab/>
+      </w:r>
+      <w:r>
+        <w:tab/>
+      </w:r>
+      <w:r>
+        <w:tab/>
+      </w:r>
+      <w:r>
+        <w:t>}</w:t>
+      </w:r>
+    </w:p>
+    <w:p>
+      <w:r>
+        <w:tab/>
+      </w:r>
+      <w:r>
+        <w:tab/>
+      </w:r>
+      <w:r>
+        <w:tab/>
+      </w:r>
+      <w:r>
+        <w:t>}</w:t>
+      </w:r>
+    </w:p>
+    <w:p>
+      <w:pPr>
+        <w:ind w:left="840" w:firstLine="420"/>
+        <w:rPr>
+          <w:rFonts w:hint="eastAsia"/>
+        </w:rPr>
+      </w:pPr>
+      <w:r>
+        <w:t>}</w:t>
+      </w:r>
     </w:p>
     <w:sectPr>
       <w:pgSz w:w="11906" w:h="16838"/>
@@ -1970,9 +1782,136 @@
 </w:document>
 </file>
 
+<file path=word/endnotes.xml><?xml version="1.0" encoding="utf-8"?>
+<w:endnotes xmlns:wpc="http://schemas.microsoft.com/office/word/2010/wordprocessingCanvas" xmlns:cx="http://schemas.microsoft.com/office/drawing/2014/chartex" xmlns:mc="http://schemas.openxmlformats.org/markup-compatibility/2006" xmlns:o="urn:schemas-microsoft-com:office:office" xmlns:r="http://schemas.openxmlformats.org/officeDocument/2006/relationships" xmlns:m="http://schemas.openxmlformats.org/officeDocument/2006/math" xmlns:v="urn:schemas-microsoft-com:vml" xmlns:wp14="http://schemas.microsoft.com/office/word/2010/wordprocessingDrawing" xmlns:wp="http://schemas.openxmlformats.org/drawingml/2006/wordprocessingDrawing" xmlns:w10="urn:schemas-microsoft-com:office:word" xmlns:w="http://schemas.openxmlformats.org/wordprocessingml/2006/main" xmlns:w14="http://schemas.microsoft.com/office/word/2010/wordml" xmlns:w15="http://schemas.microsoft.com/office/word/2012/wordml" xmlns:w16se="http://schemas.microsoft.com/office/word/2015/wordml/symex" xmlns:wpg="http://schemas.microsoft.com/office/word/2010/wordprocessingGroup" xmlns:wpi="http://schemas.microsoft.com/office/word/2010/wordprocessingInk" xmlns:wne="http://schemas.microsoft.com/office/word/2006/wordml" xmlns:wps="http://schemas.microsoft.com/office/word/2010/wordprocessingShape" mc:Ignorable="w14 w15 w16se wp14">
+  <w:endnote w:type="separator" w:id="-1">
+    <w:p>
+      <w:r>
+        <w:separator/>
+      </w:r>
+    </w:p>
+  </w:endnote>
+  <w:endnote w:type="continuationSeparator" w:id="0">
+    <w:p>
+      <w:r>
+        <w:continuationSeparator/>
+      </w:r>
+    </w:p>
+  </w:endnote>
+</w:endnotes>
+</file>
+
+<file path=word/footnotes.xml><?xml version="1.0" encoding="utf-8"?>
+<w:footnotes xmlns:wpc="http://schemas.microsoft.com/office/word/2010/wordprocessingCanvas" xmlns:cx="http://schemas.microsoft.com/office/drawing/2014/chartex" xmlns:mc="http://schemas.openxmlformats.org/markup-compatibility/2006" xmlns:o="urn:schemas-microsoft-com:office:office" xmlns:r="http://schemas.openxmlformats.org/officeDocument/2006/relationships" xmlns:m="http://schemas.openxmlformats.org/officeDocument/2006/math" xmlns:v="urn:schemas-microsoft-com:vml" xmlns:wp14="http://schemas.microsoft.com/office/word/2010/wordprocessingDrawing" xmlns:wp="http://schemas.openxmlformats.org/drawingml/2006/wordprocessingDrawing" xmlns:w10="urn:schemas-microsoft-com:office:word" xmlns:w="http://schemas.openxmlformats.org/wordprocessingml/2006/main" xmlns:w14="http://schemas.microsoft.com/office/word/2010/wordml" xmlns:w15="http://schemas.microsoft.com/office/word/2012/wordml" xmlns:w16se="http://schemas.microsoft.com/office/word/2015/wordml/symex" xmlns:wpg="http://schemas.microsoft.com/office/word/2010/wordprocessingGroup" xmlns:wpi="http://schemas.microsoft.com/office/word/2010/wordprocessingInk" xmlns:wne="http://schemas.microsoft.com/office/word/2006/wordml" xmlns:wps="http://schemas.microsoft.com/office/word/2010/wordprocessingShape" mc:Ignorable="w14 w15 w16se wp14">
+  <w:footnote w:type="separator" w:id="-1">
+    <w:p>
+      <w:r>
+        <w:separator/>
+      </w:r>
+    </w:p>
+  </w:footnote>
+  <w:footnote w:type="continuationSeparator" w:id="0">
+    <w:p>
+      <w:r>
+        <w:continuationSeparator/>
+      </w:r>
+    </w:p>
+  </w:footnote>
+</w:footnotes>
+</file>
+
 <file path=word/numbering.xml><?xml version="1.0" encoding="utf-8"?>
 <w:numbering xmlns:wpc="http://schemas.microsoft.com/office/word/2010/wordprocessingCanvas" xmlns:cx="http://schemas.microsoft.com/office/drawing/2014/chartex" xmlns:mc="http://schemas.openxmlformats.org/markup-compatibility/2006" xmlns:o="urn:schemas-microsoft-com:office:office" xmlns:r="http://schemas.openxmlformats.org/officeDocument/2006/relationships" xmlns:m="http://schemas.openxmlformats.org/officeDocument/2006/math" xmlns:v="urn:schemas-microsoft-com:vml" xmlns:wp14="http://schemas.microsoft.com/office/word/2010/wordprocessingDrawing" xmlns:wp="http://schemas.openxmlformats.org/drawingml/2006/wordprocessingDrawing" xmlns:w10="urn:schemas-microsoft-com:office:word" xmlns:w="http://schemas.openxmlformats.org/wordprocessingml/2006/main" xmlns:w14="http://schemas.microsoft.com/office/word/2010/wordml" xmlns:w15="http://schemas.microsoft.com/office/word/2012/wordml" xmlns:w16se="http://schemas.microsoft.com/office/word/2015/wordml/symex" xmlns:wpg="http://schemas.microsoft.com/office/word/2010/wordprocessingGroup" xmlns:wpi="http://schemas.microsoft.com/office/word/2010/wordprocessingInk" xmlns:wne="http://schemas.microsoft.com/office/word/2006/wordml" xmlns:wps="http://schemas.microsoft.com/office/word/2010/wordprocessingShape" mc:Ignorable="w14 w15 w16se wp14">
   <w:abstractNum w:abstractNumId="0" w15:restartNumberingAfterBreak="0">
+    <w:nsid w:val="5B516B13"/>
+    <w:multiLevelType w:val="hybridMultilevel"/>
+    <w:tmpl w:val="CDF25B18"/>
+    <w:lvl w:ilvl="0" w:tplc="D29E8A36">
+      <w:start w:val="1"/>
+      <w:numFmt w:val="decimal"/>
+      <w:lvlText w:val="%1."/>
+      <w:lvlJc w:val="left"/>
+      <w:pPr>
+        <w:ind w:left="1200" w:hanging="360"/>
+      </w:pPr>
+      <w:rPr>
+        <w:rFonts w:hint="default"/>
+      </w:rPr>
+    </w:lvl>
+    <w:lvl w:ilvl="1" w:tplc="04090019" w:tentative="1">
+      <w:start w:val="1"/>
+      <w:numFmt w:val="lowerLetter"/>
+      <w:lvlText w:val="%2)"/>
+      <w:lvlJc w:val="left"/>
+      <w:pPr>
+        <w:ind w:left="1680" w:hanging="420"/>
+      </w:pPr>
+    </w:lvl>
+    <w:lvl w:ilvl="2" w:tplc="0409001B" w:tentative="1">
+      <w:start w:val="1"/>
+      <w:numFmt w:val="lowerRoman"/>
+      <w:lvlText w:val="%3."/>
+      <w:lvlJc w:val="right"/>
+      <w:pPr>
+        <w:ind w:left="2100" w:hanging="420"/>
+      </w:pPr>
+    </w:lvl>
+    <w:lvl w:ilvl="3" w:tplc="0409000F" w:tentative="1">
+      <w:start w:val="1"/>
+      <w:numFmt w:val="decimal"/>
+      <w:lvlText w:val="%4."/>
+      <w:lvlJc w:val="left"/>
+      <w:pPr>
+        <w:ind w:left="2520" w:hanging="420"/>
+      </w:pPr>
+    </w:lvl>
+    <w:lvl w:ilvl="4" w:tplc="04090019" w:tentative="1">
+      <w:start w:val="1"/>
+      <w:numFmt w:val="lowerLetter"/>
+      <w:lvlText w:val="%5)"/>
+      <w:lvlJc w:val="left"/>
+      <w:pPr>
+        <w:ind w:left="2940" w:hanging="420"/>
+      </w:pPr>
+    </w:lvl>
+    <w:lvl w:ilvl="5" w:tplc="0409001B" w:tentative="1">
+      <w:start w:val="1"/>
+      <w:numFmt w:val="lowerRoman"/>
+      <w:lvlText w:val="%6."/>
+      <w:lvlJc w:val="right"/>
+      <w:pPr>
+        <w:ind w:left="3360" w:hanging="420"/>
+      </w:pPr>
+    </w:lvl>
+    <w:lvl w:ilvl="6" w:tplc="0409000F" w:tentative="1">
+      <w:start w:val="1"/>
+      <w:numFmt w:val="decimal"/>
+      <w:lvlText w:val="%7."/>
+      <w:lvlJc w:val="left"/>
+      <w:pPr>
+        <w:ind w:left="3780" w:hanging="420"/>
+      </w:pPr>
+    </w:lvl>
+    <w:lvl w:ilvl="7" w:tplc="04090019" w:tentative="1">
+      <w:start w:val="1"/>
+      <w:numFmt w:val="lowerLetter"/>
+      <w:lvlText w:val="%8)"/>
+      <w:lvlJc w:val="left"/>
+      <w:pPr>
+        <w:ind w:left="4200" w:hanging="420"/>
+      </w:pPr>
+    </w:lvl>
+    <w:lvl w:ilvl="8" w:tplc="0409001B" w:tentative="1">
+      <w:start w:val="1"/>
+      <w:numFmt w:val="lowerRoman"/>
+      <w:lvlText w:val="%9."/>
+      <w:lvlJc w:val="right"/>
+      <w:pPr>
+        <w:ind w:left="4620" w:hanging="420"/>
+      </w:pPr>
+    </w:lvl>
+  </w:abstractNum>
+  <w:abstractNum w:abstractNumId="1" w15:restartNumberingAfterBreak="0">
     <w:nsid w:val="6841578C"/>
     <w:multiLevelType w:val="hybridMultilevel"/>
     <w:tmpl w:val="12D00F74"/>
@@ -2061,7 +2000,7 @@
       </w:pPr>
     </w:lvl>
   </w:abstractNum>
-  <w:abstractNum w:abstractNumId="1" w15:restartNumberingAfterBreak="0">
+  <w:abstractNum w:abstractNumId="2" w15:restartNumberingAfterBreak="0">
     <w:nsid w:val="69693B01"/>
     <w:multiLevelType w:val="hybridMultilevel"/>
     <w:tmpl w:val="D08633CC"/>
@@ -2151,10 +2090,13 @@
     </w:lvl>
   </w:abstractNum>
   <w:num w:numId="1">
-    <w:abstractNumId w:val="0"/>
+    <w:abstractNumId w:val="1"/>
   </w:num>
   <w:num w:numId="2">
-    <w:abstractNumId w:val="1"/>
+    <w:abstractNumId w:val="2"/>
+  </w:num>
+  <w:num w:numId="3">
+    <w:abstractNumId w:val="0"/>
   </w:num>
 </w:numbering>
 </file>
@@ -2590,6 +2532,71 @@
       <w:ind w:firstLineChars="200" w:firstLine="420"/>
     </w:pPr>
   </w:style>
+  <w:style w:type="paragraph" w:styleId="a4">
+    <w:name w:val="header"/>
+    <w:basedOn w:val="a"/>
+    <w:link w:val="a5"/>
+    <w:uiPriority w:val="99"/>
+    <w:unhideWhenUsed/>
+    <w:rsid w:val="00E975D3"/>
+    <w:pPr>
+      <w:pBdr>
+        <w:bottom w:val="single" w:sz="6" w:space="1" w:color="auto"/>
+      </w:pBdr>
+      <w:tabs>
+        <w:tab w:val="center" w:pos="4153"/>
+        <w:tab w:val="right" w:pos="8306"/>
+      </w:tabs>
+      <w:snapToGrid w:val="0"/>
+      <w:jc w:val="center"/>
+    </w:pPr>
+    <w:rPr>
+      <w:sz w:val="18"/>
+      <w:szCs w:val="18"/>
+    </w:rPr>
+  </w:style>
+  <w:style w:type="character" w:customStyle="1" w:styleId="a5">
+    <w:name w:val="页眉 字符"/>
+    <w:basedOn w:val="a0"/>
+    <w:link w:val="a4"/>
+    <w:uiPriority w:val="99"/>
+    <w:rsid w:val="00E975D3"/>
+    <w:rPr>
+      <w:sz w:val="18"/>
+      <w:szCs w:val="18"/>
+    </w:rPr>
+  </w:style>
+  <w:style w:type="paragraph" w:styleId="a6">
+    <w:name w:val="footer"/>
+    <w:basedOn w:val="a"/>
+    <w:link w:val="a7"/>
+    <w:uiPriority w:val="99"/>
+    <w:unhideWhenUsed/>
+    <w:rsid w:val="00E975D3"/>
+    <w:pPr>
+      <w:tabs>
+        <w:tab w:val="center" w:pos="4153"/>
+        <w:tab w:val="right" w:pos="8306"/>
+      </w:tabs>
+      <w:snapToGrid w:val="0"/>
+      <w:jc w:val="left"/>
+    </w:pPr>
+    <w:rPr>
+      <w:sz w:val="18"/>
+      <w:szCs w:val="18"/>
+    </w:rPr>
+  </w:style>
+  <w:style w:type="character" w:customStyle="1" w:styleId="a7">
+    <w:name w:val="页脚 字符"/>
+    <w:basedOn w:val="a0"/>
+    <w:link w:val="a6"/>
+    <w:uiPriority w:val="99"/>
+    <w:rsid w:val="00E975D3"/>
+    <w:rPr>
+      <w:sz w:val="18"/>
+      <w:szCs w:val="18"/>
+    </w:rPr>
+  </w:style>
 </w:styles>
 </file>
 

--- a/算法/排序算法.docx
+++ b/算法/排序算法.docx
@@ -1296,11 +1296,6 @@
       </w:r>
     </w:p>
     <w:p>
-      <w:pPr>
-        <w:rPr>
-          <w:rFonts w:hint="eastAsia"/>
-        </w:rPr>
-      </w:pPr>
       <w:r>
         <w:tab/>
       </w:r>
@@ -1329,9 +1324,6 @@
           <w:ilvl w:val="0"/>
           <w:numId w:val="3"/>
         </w:numPr>
-        <w:rPr>
-          <w:rFonts w:hint="eastAsia"/>
-        </w:rPr>
       </w:pPr>
       <w:r>
         <w:rPr>
@@ -1392,207 +1384,262 @@
       </w:r>
     </w:p>
     <w:p/>
-    <w:p/>
-    <w:p/>
-    <w:p>
-      <w:pPr>
-        <w:rPr>
-          <w:b/>
-        </w:rPr>
-      </w:pPr>
-      <w:r>
+    <w:p>
+      <w:pPr>
+        <w:ind w:firstLine="420"/>
+        <w:rPr>
+          <w:b/>
+        </w:rPr>
+      </w:pPr>
+      <w:r>
+        <w:rPr>
+          <w:rFonts w:hint="eastAsia"/>
+          <w:b/>
+        </w:rPr>
+        <w:t>流程图</w:t>
+      </w:r>
+    </w:p>
+    <w:p>
+      <w:r>
+        <w:rPr>
+          <w:noProof/>
+        </w:rPr>
         <w:lastRenderedPageBreak/>
-        <w:tab/>
-      </w:r>
-      <w:r>
-        <w:rPr>
-          <w:rFonts w:hint="eastAsia"/>
-          <w:b/>
-        </w:rPr>
-        <w:t>代码</w:t>
-      </w:r>
-    </w:p>
-    <w:p>
-      <w:r>
-        <w:rPr>
-          <w:b/>
-        </w:rPr>
-        <w:tab/>
-      </w:r>
-      <w:r>
-        <w:rPr>
-          <w:b/>
-        </w:rPr>
-        <w:tab/>
-      </w:r>
-      <w:r>
-        <w:rPr>
-          <w:b/>
-        </w:rPr>
-        <w:tab/>
-      </w:r>
-      <w:r>
-        <w:t xml:space="preserve">#include&lt;iostream&gt; </w:t>
-      </w:r>
-    </w:p>
-    <w:p>
-      <w:pPr>
-        <w:ind w:left="840" w:firstLine="420"/>
-      </w:pPr>
-      <w:r>
-        <w:t>using namespace std;</w:t>
-      </w:r>
-    </w:p>
-    <w:p>
-      <w:pPr>
-        <w:ind w:left="840" w:firstLine="420"/>
-      </w:pPr>
-      <w:r>
-        <w:t>void mySort(int *a,int n);</w:t>
-      </w:r>
-    </w:p>
-    <w:p>
-      <w:pPr>
-        <w:ind w:left="840" w:firstLine="420"/>
-      </w:pPr>
-      <w:r>
-        <w:t>int main(){</w:t>
-      </w:r>
-    </w:p>
-    <w:p>
-      <w:r>
-        <w:tab/>
-      </w:r>
-      <w:r>
-        <w:tab/>
-      </w:r>
-      <w:r>
-        <w:tab/>
-      </w:r>
-      <w:r>
-        <w:tab/>
-      </w:r>
-      <w:r>
-        <w:t>int a[10]={9,8,7,6,5,4,3,2,1,0};</w:t>
-      </w:r>
-    </w:p>
-    <w:p>
-      <w:r>
-        <w:tab/>
-      </w:r>
-      <w:r>
-        <w:tab/>
-      </w:r>
-      <w:r>
-        <w:tab/>
-      </w:r>
-      <w:r>
-        <w:tab/>
-      </w:r>
-      <w:r>
-        <w:t>mySort(a,10);</w:t>
-      </w:r>
-    </w:p>
-    <w:p>
-      <w:r>
-        <w:tab/>
-      </w:r>
-      <w:r>
-        <w:tab/>
-      </w:r>
-      <w:r>
-        <w:tab/>
-      </w:r>
-      <w:r>
-        <w:tab/>
-      </w:r>
-      <w:r>
-        <w:t>for(int i=0;i&lt;10;i++){</w:t>
-      </w:r>
-    </w:p>
-    <w:p>
-      <w:r>
-        <w:tab/>
-      </w:r>
-      <w:r>
-        <w:tab/>
-      </w:r>
-      <w:r>
-        <w:tab/>
-      </w:r>
-      <w:r>
-        <w:tab/>
-      </w:r>
-      <w:r>
-        <w:t>cout&lt;&lt;a[i]&lt;&lt;" ";</w:t>
-      </w:r>
-    </w:p>
-    <w:p>
-      <w:r>
-        <w:tab/>
-      </w:r>
-      <w:r>
-        <w:tab/>
-      </w:r>
-      <w:r>
-        <w:tab/>
-      </w:r>
-      <w:r>
-        <w:tab/>
-      </w:r>
-      <w:r>
-        <w:t>}</w:t>
-      </w:r>
-    </w:p>
-    <w:p>
-      <w:r>
-        <w:tab/>
-      </w:r>
-      <w:r>
-        <w:tab/>
-      </w:r>
-      <w:r>
-        <w:tab/>
-      </w:r>
-      <w:r>
-        <w:tab/>
-      </w:r>
-      <w:r>
-        <w:t>cout&lt;&lt;endl;</w:t>
-      </w:r>
-    </w:p>
-    <w:p>
-      <w:pPr>
-        <w:ind w:left="840" w:firstLine="420"/>
-      </w:pPr>
-      <w:r>
-        <w:t>}</w:t>
-      </w:r>
-    </w:p>
-    <w:p>
-      <w:pPr>
-        <w:ind w:left="840" w:firstLine="420"/>
-      </w:pPr>
-      <w:r>
-        <w:t>void mySort(int *a,int n){</w:t>
+        <w:drawing>
+          <wp:inline distT="0" distB="0" distL="0" distR="0">
+            <wp:extent cx="5274310" cy="7542009"/>
+            <wp:effectExtent l="0" t="0" r="0" b="0"/>
+            <wp:docPr id="3" name="图片 3" descr="D:\Node\算法\插入排序.png"/>
+            <wp:cNvGraphicFramePr>
+              <a:graphicFrameLocks xmlns:a="http://schemas.openxmlformats.org/drawingml/2006/main" noChangeAspect="1"/>
+            </wp:cNvGraphicFramePr>
+            <a:graphic xmlns:a="http://schemas.openxmlformats.org/drawingml/2006/main">
+              <a:graphicData uri="http://schemas.openxmlformats.org/drawingml/2006/picture">
+                <pic:pic xmlns:pic="http://schemas.openxmlformats.org/drawingml/2006/picture">
+                  <pic:nvPicPr>
+                    <pic:cNvPr id="0" name="Picture 1" descr="D:\Node\算法\插入排序.png"/>
+                    <pic:cNvPicPr>
+                      <a:picLocks noChangeAspect="1" noChangeArrowheads="1"/>
+                    </pic:cNvPicPr>
+                  </pic:nvPicPr>
+                  <pic:blipFill>
+                    <a:blip r:embed="rId9">
+                      <a:extLst>
+                        <a:ext uri="{28A0092B-C50C-407E-A947-70E740481C1C}">
+                          <a14:useLocalDpi xmlns:a14="http://schemas.microsoft.com/office/drawing/2010/main" val="0"/>
+                        </a:ext>
+                      </a:extLst>
+                    </a:blip>
+                    <a:srcRect/>
+                    <a:stretch>
+                      <a:fillRect/>
+                    </a:stretch>
+                  </pic:blipFill>
+                  <pic:spPr bwMode="auto">
+                    <a:xfrm>
+                      <a:off x="0" y="0"/>
+                      <a:ext cx="5274310" cy="7542009"/>
+                    </a:xfrm>
+                    <a:prstGeom prst="rect">
+                      <a:avLst/>
+                    </a:prstGeom>
+                    <a:noFill/>
+                    <a:ln>
+                      <a:noFill/>
+                    </a:ln>
+                  </pic:spPr>
+                </pic:pic>
+              </a:graphicData>
+            </a:graphic>
+          </wp:inline>
+        </w:drawing>
+      </w:r>
+    </w:p>
+    <w:p>
+      <w:pPr>
+        <w:rPr>
+          <w:b/>
+        </w:rPr>
+      </w:pPr>
+      <w:r>
+        <w:tab/>
       </w:r>
       <w:bookmarkStart w:id="0" w:name="_GoBack"/>
       <w:bookmarkEnd w:id="0"/>
-    </w:p>
-    <w:p>
-      <w:r>
-        <w:tab/>
-      </w:r>
-      <w:r>
-        <w:tab/>
-      </w:r>
-      <w:r>
-        <w:tab/>
-      </w:r>
-      <w:r>
-        <w:tab/>
-      </w:r>
-      <w:r>
+      <w:r>
+        <w:rPr>
+          <w:rFonts w:hint="eastAsia"/>
+          <w:b/>
+        </w:rPr>
+        <w:t>代码</w:t>
+      </w:r>
+    </w:p>
+    <w:p>
+      <w:r>
+        <w:rPr>
+          <w:b/>
+        </w:rPr>
+        <w:tab/>
+      </w:r>
+      <w:r>
+        <w:rPr>
+          <w:b/>
+        </w:rPr>
+        <w:tab/>
+      </w:r>
+      <w:r>
+        <w:rPr>
+          <w:b/>
+        </w:rPr>
+        <w:tab/>
+      </w:r>
+      <w:r>
+        <w:t xml:space="preserve">#include&lt;iostream&gt; </w:t>
+      </w:r>
+    </w:p>
+    <w:p>
+      <w:pPr>
+        <w:ind w:left="840" w:firstLine="420"/>
+      </w:pPr>
+      <w:r>
+        <w:t>using namespace std;</w:t>
+      </w:r>
+    </w:p>
+    <w:p>
+      <w:pPr>
+        <w:ind w:left="840" w:firstLine="420"/>
+      </w:pPr>
+      <w:r>
+        <w:t>void mySort(int *a,int n);</w:t>
+      </w:r>
+    </w:p>
+    <w:p>
+      <w:pPr>
+        <w:ind w:left="840" w:firstLine="420"/>
+      </w:pPr>
+      <w:r>
+        <w:t>int main(){</w:t>
+      </w:r>
+    </w:p>
+    <w:p>
+      <w:r>
+        <w:lastRenderedPageBreak/>
+        <w:tab/>
+      </w:r>
+      <w:r>
+        <w:tab/>
+      </w:r>
+      <w:r>
+        <w:tab/>
+      </w:r>
+      <w:r>
+        <w:tab/>
+        <w:t>int a[10]={9,8,7,6,5,4,3,2,1,0};</w:t>
+      </w:r>
+    </w:p>
+    <w:p>
+      <w:r>
+        <w:tab/>
+      </w:r>
+      <w:r>
+        <w:tab/>
+      </w:r>
+      <w:r>
+        <w:tab/>
+      </w:r>
+      <w:r>
+        <w:tab/>
+        <w:t>mySort(a,10);</w:t>
+      </w:r>
+    </w:p>
+    <w:p>
+      <w:r>
+        <w:tab/>
+      </w:r>
+      <w:r>
+        <w:tab/>
+      </w:r>
+      <w:r>
+        <w:tab/>
+      </w:r>
+      <w:r>
+        <w:tab/>
+        <w:t>for(int i=0;i&lt;10;i++){</w:t>
+      </w:r>
+    </w:p>
+    <w:p>
+      <w:r>
+        <w:tab/>
+      </w:r>
+      <w:r>
+        <w:tab/>
+      </w:r>
+      <w:r>
+        <w:tab/>
+      </w:r>
+      <w:r>
+        <w:tab/>
+        <w:t>cout&lt;&lt;a[i]&lt;&lt;" ";</w:t>
+      </w:r>
+    </w:p>
+    <w:p>
+      <w:r>
+        <w:tab/>
+      </w:r>
+      <w:r>
+        <w:tab/>
+      </w:r>
+      <w:r>
+        <w:tab/>
+      </w:r>
+      <w:r>
+        <w:tab/>
+        <w:t>}</w:t>
+      </w:r>
+    </w:p>
+    <w:p>
+      <w:r>
+        <w:tab/>
+      </w:r>
+      <w:r>
+        <w:tab/>
+      </w:r>
+      <w:r>
+        <w:tab/>
+      </w:r>
+      <w:r>
+        <w:tab/>
+        <w:t>cout&lt;&lt;endl;</w:t>
+      </w:r>
+    </w:p>
+    <w:p>
+      <w:pPr>
+        <w:ind w:left="840" w:firstLine="420"/>
+      </w:pPr>
+      <w:r>
+        <w:t>}</w:t>
+      </w:r>
+    </w:p>
+    <w:p>
+      <w:pPr>
+        <w:ind w:left="840" w:firstLine="420"/>
+      </w:pPr>
+      <w:r>
+        <w:t>void mySort(int *a,int n){</w:t>
+      </w:r>
+    </w:p>
+    <w:p>
+      <w:r>
+        <w:tab/>
+      </w:r>
+      <w:r>
+        <w:tab/>
+      </w:r>
+      <w:r>
+        <w:tab/>
+      </w:r>
+      <w:r>
+        <w:tab/>
         <w:t>for(int j=1;j&lt;n;j++){</w:t>
       </w:r>
     </w:p>
@@ -1608,8 +1655,6 @@
       </w:r>
       <w:r>
         <w:tab/>
-      </w:r>
-      <w:r>
         <w:t>int i=j;</w:t>
       </w:r>
     </w:p>
@@ -1625,8 +1670,6 @@
       </w:r>
       <w:r>
         <w:tab/>
-      </w:r>
-      <w:r>
         <w:t>for(;i&gt;0;i--){</w:t>
       </w:r>
     </w:p>
@@ -1645,8 +1688,6 @@
       </w:r>
       <w:r>
         <w:tab/>
-      </w:r>
-      <w:r>
         <w:t>if(a[i-1]&gt;a[i]){</w:t>
       </w:r>
     </w:p>
@@ -1665,8 +1706,6 @@
       </w:r>
       <w:r>
         <w:tab/>
-      </w:r>
-      <w:r>
         <w:t>int temp=a[i-1];</w:t>
       </w:r>
     </w:p>
@@ -1685,8 +1724,6 @@
       </w:r>
       <w:r>
         <w:tab/>
-      </w:r>
-      <w:r>
         <w:t>a[i-1]=a[i];</w:t>
       </w:r>
     </w:p>
@@ -1705,8 +1742,6 @@
       </w:r>
       <w:r>
         <w:tab/>
-      </w:r>
-      <w:r>
         <w:t>a[i]=temp;</w:t>
       </w:r>
     </w:p>
@@ -1725,8 +1760,6 @@
       </w:r>
       <w:r>
         <w:tab/>
-      </w:r>
-      <w:r>
         <w:t>}</w:t>
       </w:r>
     </w:p>
@@ -1742,8 +1775,6 @@
       </w:r>
       <w:r>
         <w:tab/>
-      </w:r>
-      <w:r>
         <w:t>}</w:t>
       </w:r>
     </w:p>
@@ -1756,17 +1787,12 @@
       </w:r>
       <w:r>
         <w:tab/>
-      </w:r>
-      <w:r>
         <w:t>}</w:t>
       </w:r>
     </w:p>
     <w:p>
       <w:pPr>
         <w:ind w:left="840" w:firstLine="420"/>
-        <w:rPr>
-          <w:rFonts w:hint="eastAsia"/>
-        </w:rPr>
       </w:pPr>
       <w:r>
         <w:t>}</w:t>
@@ -2499,6 +2525,7 @@
   <w:style w:type="character" w:default="1" w:styleId="a0">
     <w:name w:val="Default Paragraph Font"/>
     <w:uiPriority w:val="1"/>
+    <w:semiHidden/>
     <w:unhideWhenUsed/>
   </w:style>
   <w:style w:type="table" w:default="1" w:styleId="a1">

--- a/算法/排序算法.docx
+++ b/算法/排序算法.docx
@@ -1464,29 +1464,703 @@
       <w:r>
         <w:tab/>
       </w:r>
+      <w:r>
+        <w:rPr>
+          <w:rFonts w:hint="eastAsia"/>
+          <w:b/>
+        </w:rPr>
+        <w:t>代码</w:t>
+      </w:r>
+    </w:p>
+    <w:p>
+      <w:r>
+        <w:rPr>
+          <w:b/>
+        </w:rPr>
+        <w:tab/>
+      </w:r>
+      <w:r>
+        <w:rPr>
+          <w:b/>
+        </w:rPr>
+        <w:tab/>
+      </w:r>
+      <w:r>
+        <w:rPr>
+          <w:b/>
+        </w:rPr>
+        <w:tab/>
+      </w:r>
+      <w:r>
+        <w:t xml:space="preserve">#include&lt;iostream&gt; </w:t>
+      </w:r>
+    </w:p>
+    <w:p>
+      <w:pPr>
+        <w:ind w:left="840" w:firstLine="420"/>
+      </w:pPr>
+      <w:r>
+        <w:t>using namespace std;</w:t>
+      </w:r>
+    </w:p>
+    <w:p>
+      <w:pPr>
+        <w:ind w:left="840" w:firstLine="420"/>
+      </w:pPr>
+      <w:r>
+        <w:t>void mySort(int *a,int n);</w:t>
+      </w:r>
+    </w:p>
+    <w:p>
+      <w:pPr>
+        <w:ind w:left="840" w:firstLine="420"/>
+      </w:pPr>
+      <w:r>
+        <w:t>int main(){</w:t>
+      </w:r>
+    </w:p>
+    <w:p>
+      <w:r>
+        <w:lastRenderedPageBreak/>
+        <w:tab/>
+      </w:r>
+      <w:r>
+        <w:tab/>
+      </w:r>
+      <w:r>
+        <w:tab/>
+      </w:r>
+      <w:r>
+        <w:tab/>
+        <w:t>int a[10]={9,8,7,6,5,4,3,2,1,0};</w:t>
+      </w:r>
+    </w:p>
+    <w:p>
+      <w:r>
+        <w:tab/>
+      </w:r>
+      <w:r>
+        <w:tab/>
+      </w:r>
+      <w:r>
+        <w:tab/>
+      </w:r>
+      <w:r>
+        <w:tab/>
+        <w:t>mySort(a,10);</w:t>
+      </w:r>
+    </w:p>
+    <w:p>
+      <w:r>
+        <w:tab/>
+      </w:r>
+      <w:r>
+        <w:tab/>
+      </w:r>
+      <w:r>
+        <w:tab/>
+      </w:r>
+      <w:r>
+        <w:tab/>
+        <w:t>for(int i=0;i&lt;10;i++){</w:t>
+      </w:r>
+    </w:p>
+    <w:p>
+      <w:r>
+        <w:tab/>
+      </w:r>
+      <w:r>
+        <w:tab/>
+      </w:r>
+      <w:r>
+        <w:tab/>
+      </w:r>
+      <w:r>
+        <w:tab/>
+        <w:t>cout&lt;&lt;a[i]&lt;&lt;" ";</w:t>
+      </w:r>
+    </w:p>
+    <w:p>
+      <w:r>
+        <w:tab/>
+      </w:r>
+      <w:r>
+        <w:tab/>
+      </w:r>
+      <w:r>
+        <w:tab/>
+      </w:r>
+      <w:r>
+        <w:tab/>
+        <w:t>}</w:t>
+      </w:r>
+    </w:p>
+    <w:p>
+      <w:r>
+        <w:tab/>
+      </w:r>
+      <w:r>
+        <w:tab/>
+      </w:r>
+      <w:r>
+        <w:tab/>
+      </w:r>
+      <w:r>
+        <w:tab/>
+        <w:t>cout&lt;&lt;endl;</w:t>
+      </w:r>
+    </w:p>
+    <w:p>
+      <w:pPr>
+        <w:ind w:left="840" w:firstLine="420"/>
+      </w:pPr>
+      <w:r>
+        <w:t>}</w:t>
+      </w:r>
+    </w:p>
+    <w:p>
+      <w:pPr>
+        <w:ind w:left="840" w:firstLine="420"/>
+      </w:pPr>
+      <w:r>
+        <w:t>void mySort(int *a,int n){</w:t>
+      </w:r>
+    </w:p>
+    <w:p>
+      <w:r>
+        <w:tab/>
+      </w:r>
+      <w:r>
+        <w:tab/>
+      </w:r>
+      <w:r>
+        <w:tab/>
+      </w:r>
+      <w:r>
+        <w:tab/>
+        <w:t>for(int j=1;j&lt;n;j++){</w:t>
+      </w:r>
+    </w:p>
+    <w:p>
+      <w:r>
+        <w:tab/>
+      </w:r>
+      <w:r>
+        <w:tab/>
+      </w:r>
+      <w:r>
+        <w:tab/>
+      </w:r>
+      <w:r>
+        <w:tab/>
+        <w:t>int i=j;</w:t>
+      </w:r>
+    </w:p>
+    <w:p>
+      <w:r>
+        <w:tab/>
+      </w:r>
+      <w:r>
+        <w:tab/>
+      </w:r>
+      <w:r>
+        <w:tab/>
+      </w:r>
+      <w:r>
+        <w:tab/>
+        <w:t>for(;i&gt;0;i--){</w:t>
+      </w:r>
+    </w:p>
+    <w:p>
+      <w:r>
+        <w:tab/>
+      </w:r>
+      <w:r>
+        <w:tab/>
+      </w:r>
+      <w:r>
+        <w:tab/>
+      </w:r>
+      <w:r>
+        <w:tab/>
+      </w:r>
+      <w:r>
+        <w:tab/>
+        <w:t>if(a[i-1]&gt;a[i]){</w:t>
+      </w:r>
+    </w:p>
+    <w:p>
+      <w:r>
+        <w:tab/>
+      </w:r>
+      <w:r>
+        <w:tab/>
+      </w:r>
+      <w:r>
+        <w:tab/>
+      </w:r>
+      <w:r>
+        <w:tab/>
+      </w:r>
+      <w:r>
+        <w:tab/>
+        <w:t>int temp=a[i-1];</w:t>
+      </w:r>
+    </w:p>
+    <w:p>
+      <w:r>
+        <w:tab/>
+      </w:r>
+      <w:r>
+        <w:tab/>
+      </w:r>
+      <w:r>
+        <w:tab/>
+      </w:r>
+      <w:r>
+        <w:tab/>
+      </w:r>
+      <w:r>
+        <w:tab/>
+        <w:t>a[i-1]=a[i];</w:t>
+      </w:r>
+    </w:p>
+    <w:p>
+      <w:r>
+        <w:tab/>
+      </w:r>
+      <w:r>
+        <w:tab/>
+      </w:r>
+      <w:r>
+        <w:tab/>
+      </w:r>
+      <w:r>
+        <w:tab/>
+      </w:r>
+      <w:r>
+        <w:tab/>
+        <w:t>a[i]=temp;</w:t>
+      </w:r>
+    </w:p>
+    <w:p>
+      <w:r>
+        <w:tab/>
+      </w:r>
+      <w:r>
+        <w:tab/>
+      </w:r>
+      <w:r>
+        <w:tab/>
+      </w:r>
+      <w:r>
+        <w:tab/>
+      </w:r>
+      <w:r>
+        <w:tab/>
+        <w:t>}</w:t>
+      </w:r>
+    </w:p>
+    <w:p>
+      <w:r>
+        <w:tab/>
+      </w:r>
+      <w:r>
+        <w:tab/>
+      </w:r>
+      <w:r>
+        <w:tab/>
+      </w:r>
+      <w:r>
+        <w:tab/>
+        <w:t>}</w:t>
+      </w:r>
+    </w:p>
+    <w:p>
+      <w:r>
+        <w:tab/>
+      </w:r>
+      <w:r>
+        <w:tab/>
+      </w:r>
+      <w:r>
+        <w:tab/>
+        <w:t>}</w:t>
+      </w:r>
+    </w:p>
+    <w:p>
+      <w:pPr>
+        <w:ind w:left="840" w:firstLine="420"/>
+      </w:pPr>
+      <w:r>
+        <w:t>}</w:t>
+      </w:r>
+    </w:p>
+    <w:p>
+      <w:pPr>
+        <w:ind w:left="840" w:firstLine="420"/>
+      </w:pPr>
+    </w:p>
+    <w:p>
+      <w:pPr>
+        <w:ind w:left="840" w:firstLine="420"/>
+      </w:pPr>
+      <w:r>
+        <w:rPr>
+          <w:rFonts w:hint="eastAsia"/>
+        </w:rPr>
+        <w:t>最坏情况：</w:t>
+      </w:r>
+      <w:r>
+        <w:t>O(n^2)</w:t>
+      </w:r>
+    </w:p>
+    <w:p>
+      <w:pPr>
+        <w:ind w:left="840" w:firstLine="420"/>
+      </w:pPr>
+      <w:r>
+        <w:rPr>
+          <w:rFonts w:hint="eastAsia"/>
+        </w:rPr>
+        <w:t>平均情况：</w:t>
+      </w:r>
+      <w:r>
+        <w:t>O(n^2)</w:t>
+      </w:r>
+    </w:p>
+    <w:p>
+      <w:pPr>
+        <w:ind w:left="840" w:firstLine="420"/>
+      </w:pPr>
+      <w:r>
+        <w:rPr>
+          <w:rFonts w:hint="eastAsia"/>
+        </w:rPr>
+        <w:t>最好情况：</w:t>
+      </w:r>
+      <w:r>
+        <w:t>O(n)</w:t>
+      </w:r>
+    </w:p>
+    <w:p>
+      <w:pPr>
+        <w:ind w:left="840" w:firstLine="420"/>
+      </w:pPr>
+    </w:p>
+    <w:p>
+      <w:pPr>
+        <w:rPr>
+          <w:b/>
+        </w:rPr>
+      </w:pPr>
+      <w:r>
+        <w:rPr>
+          <w:rFonts w:hint="eastAsia"/>
+          <w:b/>
+        </w:rPr>
+        <w:t>二分插入排序</w:t>
+      </w:r>
+    </w:p>
+    <w:p>
+      <w:r>
+        <w:tab/>
+      </w:r>
+      <w:r>
+        <w:rPr>
+          <w:rFonts w:hint="eastAsia"/>
+        </w:rPr>
+        <w:t>假设有n个</w:t>
+      </w:r>
       <w:bookmarkStart w:id="0" w:name="_GoBack"/>
       <w:bookmarkEnd w:id="0"/>
       <w:r>
         <w:rPr>
           <w:rFonts w:hint="eastAsia"/>
+        </w:rPr>
+        <w:t>元素需要排序</w:t>
+      </w:r>
+    </w:p>
+    <w:p>
+      <w:pPr>
+        <w:pStyle w:val="a3"/>
+        <w:numPr>
+          <w:ilvl w:val="0"/>
+          <w:numId w:val="4"/>
+        </w:numPr>
+        <w:ind w:firstLineChars="0"/>
+      </w:pPr>
+      <w:r>
+        <w:t>j=1</w:t>
+      </w:r>
+    </w:p>
+    <w:p>
+      <w:pPr>
+        <w:pStyle w:val="a3"/>
+        <w:numPr>
+          <w:ilvl w:val="0"/>
+          <w:numId w:val="4"/>
+        </w:numPr>
+        <w:ind w:firstLineChars="0"/>
+      </w:pPr>
+      <w:r>
+        <w:rPr>
+          <w:rFonts w:hint="eastAsia"/>
+        </w:rPr>
+        <w:t>i=j</w:t>
+      </w:r>
+    </w:p>
+    <w:p>
+      <w:pPr>
+        <w:pStyle w:val="a3"/>
+        <w:numPr>
+          <w:ilvl w:val="0"/>
+          <w:numId w:val="4"/>
+        </w:numPr>
+        <w:ind w:firstLineChars="0"/>
+      </w:pPr>
+      <w:r>
+        <w:t>left=0;right=i;</w:t>
+      </w:r>
+    </w:p>
+    <w:p>
+      <w:pPr>
+        <w:pStyle w:val="a3"/>
+        <w:numPr>
+          <w:ilvl w:val="0"/>
+          <w:numId w:val="4"/>
+        </w:numPr>
+        <w:ind w:firstLineChars="0"/>
+      </w:pPr>
+      <w:r>
+        <w:t>mid=(left+right)/2</w:t>
+      </w:r>
+    </w:p>
+    <w:p>
+      <w:pPr>
+        <w:pStyle w:val="a3"/>
+        <w:numPr>
+          <w:ilvl w:val="0"/>
+          <w:numId w:val="4"/>
+        </w:numPr>
+        <w:ind w:firstLineChars="0"/>
+      </w:pPr>
+      <w:r>
+        <w:rPr>
+          <w:rFonts w:hint="eastAsia"/>
+        </w:rPr>
+        <w:t>如果a</w:t>
+      </w:r>
+      <w:r>
+        <w:t>[mid]&lt;</w:t>
+      </w:r>
+      <w:r>
+        <w:rPr>
+          <w:rFonts w:hint="eastAsia"/>
+        </w:rPr>
+        <w:t>=</w:t>
+      </w:r>
+      <w:r>
+        <w:t>a[i],left=mid+1,right=I;</w:t>
+      </w:r>
+      <w:r>
+        <w:rPr>
+          <w:rFonts w:hint="eastAsia"/>
+        </w:rPr>
+        <w:t>否则right=mid-1;如果left&lt;right回到第4步，否则继续。</w:t>
+      </w:r>
+    </w:p>
+    <w:p>
+      <w:pPr>
+        <w:pStyle w:val="a3"/>
+        <w:numPr>
+          <w:ilvl w:val="0"/>
+          <w:numId w:val="4"/>
+        </w:numPr>
+        <w:ind w:firstLineChars="0"/>
+      </w:pPr>
+      <w:r>
+        <w:t>temp=a[i]</w:t>
+      </w:r>
+    </w:p>
+    <w:p>
+      <w:pPr>
+        <w:pStyle w:val="a3"/>
+        <w:numPr>
+          <w:ilvl w:val="0"/>
+          <w:numId w:val="4"/>
+        </w:numPr>
+        <w:ind w:firstLineChars="0"/>
+      </w:pPr>
+      <w:r>
+        <w:rPr>
+          <w:rFonts w:hint="eastAsia"/>
+        </w:rPr>
+        <w:t>a[i]=a[i-1</w:t>
+      </w:r>
+      <w:r>
+        <w:t>]</w:t>
+      </w:r>
+    </w:p>
+    <w:p>
+      <w:pPr>
+        <w:pStyle w:val="a3"/>
+        <w:numPr>
+          <w:ilvl w:val="0"/>
+          <w:numId w:val="4"/>
+        </w:numPr>
+        <w:ind w:firstLineChars="0"/>
+      </w:pPr>
+      <w:r>
+        <w:rPr>
+          <w:rFonts w:hint="eastAsia"/>
+        </w:rPr>
+        <w:t>如果i</w:t>
+      </w:r>
+      <w:r>
+        <w:t>&lt;mid,</w:t>
+      </w:r>
+      <w:r>
+        <w:rPr>
+          <w:rFonts w:hint="eastAsia"/>
+        </w:rPr>
+        <w:t>回到第7步，否则a</w:t>
+      </w:r>
+      <w:r>
+        <w:t>[mid]=temp;</w:t>
+      </w:r>
+    </w:p>
+    <w:p>
+      <w:pPr>
+        <w:pStyle w:val="a3"/>
+        <w:numPr>
+          <w:ilvl w:val="0"/>
+          <w:numId w:val="4"/>
+        </w:numPr>
+        <w:ind w:firstLineChars="0"/>
+      </w:pPr>
+      <w:r>
+        <w:t>j++,</w:t>
+      </w:r>
+      <w:r>
+        <w:rPr>
+          <w:rFonts w:hint="eastAsia"/>
+        </w:rPr>
+        <w:t>如果j</w:t>
+      </w:r>
+      <w:r>
+        <w:t>&lt;n,</w:t>
+      </w:r>
+      <w:r>
+        <w:rPr>
+          <w:rFonts w:hint="eastAsia"/>
+        </w:rPr>
+        <w:t>回到第2步，否则算法结束</w:t>
+      </w:r>
+    </w:p>
+    <w:p/>
+    <w:p/>
+    <w:p>
+      <w:pPr>
+        <w:ind w:left="420"/>
+        <w:rPr>
+          <w:b/>
+        </w:rPr>
+      </w:pPr>
+      <w:r>
+        <w:rPr>
+          <w:rFonts w:hint="eastAsia"/>
+          <w:b/>
+        </w:rPr>
+        <w:t>流程图</w:t>
+      </w:r>
+    </w:p>
+    <w:p>
+      <w:pPr>
+        <w:ind w:left="420"/>
+        <w:rPr>
+          <w:rFonts w:hint="eastAsia"/>
+        </w:rPr>
+      </w:pPr>
+      <w:r>
+        <w:tab/>
+      </w:r>
+      <w:r>
+        <w:rPr>
+          <w:noProof/>
+        </w:rPr>
+        <w:lastRenderedPageBreak/>
+        <w:drawing>
+          <wp:inline distT="0" distB="0" distL="0" distR="0">
+            <wp:extent cx="5274310" cy="4912497"/>
+            <wp:effectExtent l="0" t="0" r="0" b="0"/>
+            <wp:docPr id="4" name="图片 4" descr="D:\简历\插入排序-二分排序.png"/>
+            <wp:cNvGraphicFramePr>
+              <a:graphicFrameLocks xmlns:a="http://schemas.openxmlformats.org/drawingml/2006/main" noChangeAspect="1"/>
+            </wp:cNvGraphicFramePr>
+            <a:graphic xmlns:a="http://schemas.openxmlformats.org/drawingml/2006/main">
+              <a:graphicData uri="http://schemas.openxmlformats.org/drawingml/2006/picture">
+                <pic:pic xmlns:pic="http://schemas.openxmlformats.org/drawingml/2006/picture">
+                  <pic:nvPicPr>
+                    <pic:cNvPr id="0" name="Picture 1" descr="D:\简历\插入排序-二分排序.png"/>
+                    <pic:cNvPicPr>
+                      <a:picLocks noChangeAspect="1" noChangeArrowheads="1"/>
+                    </pic:cNvPicPr>
+                  </pic:nvPicPr>
+                  <pic:blipFill>
+                    <a:blip r:embed="rId10">
+                      <a:extLst>
+                        <a:ext uri="{28A0092B-C50C-407E-A947-70E740481C1C}">
+                          <a14:useLocalDpi xmlns:a14="http://schemas.microsoft.com/office/drawing/2010/main" val="0"/>
+                        </a:ext>
+                      </a:extLst>
+                    </a:blip>
+                    <a:srcRect/>
+                    <a:stretch>
+                      <a:fillRect/>
+                    </a:stretch>
+                  </pic:blipFill>
+                  <pic:spPr bwMode="auto">
+                    <a:xfrm>
+                      <a:off x="0" y="0"/>
+                      <a:ext cx="5274310" cy="4912497"/>
+                    </a:xfrm>
+                    <a:prstGeom prst="rect">
+                      <a:avLst/>
+                    </a:prstGeom>
+                    <a:noFill/>
+                    <a:ln>
+                      <a:noFill/>
+                    </a:ln>
+                  </pic:spPr>
+                </pic:pic>
+              </a:graphicData>
+            </a:graphic>
+          </wp:inline>
+        </w:drawing>
+      </w:r>
+    </w:p>
+    <w:p/>
+    <w:p/>
+    <w:p>
+      <w:pPr>
+        <w:ind w:firstLine="420"/>
+        <w:rPr>
+          <w:b/>
+        </w:rPr>
+      </w:pPr>
+      <w:r>
+        <w:rPr>
+          <w:rFonts w:hint="eastAsia"/>
           <w:b/>
         </w:rPr>
         <w:t>代码</w:t>
       </w:r>
     </w:p>
     <w:p>
-      <w:r>
-        <w:rPr>
-          <w:b/>
-        </w:rPr>
-        <w:tab/>
-      </w:r>
-      <w:r>
-        <w:rPr>
-          <w:b/>
-        </w:rPr>
-        <w:tab/>
-      </w:r>
+      <w:pPr>
+        <w:ind w:firstLine="420"/>
+      </w:pPr>
       <w:r>
         <w:rPr>
           <w:b/>
@@ -1499,7 +2173,7 @@
     </w:p>
     <w:p>
       <w:pPr>
-        <w:ind w:left="840" w:firstLine="420"/>
+        <w:ind w:left="420" w:firstLine="420"/>
       </w:pPr>
       <w:r>
         <w:t>using namespace std;</w:t>
@@ -1507,7 +2181,7 @@
     </w:p>
     <w:p>
       <w:pPr>
-        <w:ind w:left="840" w:firstLine="420"/>
+        <w:ind w:left="420" w:firstLine="420"/>
       </w:pPr>
       <w:r>
         <w:t>void mySort(int *a,int n);</w:t>
@@ -1515,13 +2189,172 @@
     </w:p>
     <w:p>
       <w:pPr>
-        <w:ind w:left="840" w:firstLine="420"/>
+        <w:ind w:left="420" w:firstLine="420"/>
       </w:pPr>
       <w:r>
         <w:t>int main(){</w:t>
       </w:r>
     </w:p>
     <w:p>
+      <w:pPr>
+        <w:ind w:firstLine="420"/>
+      </w:pPr>
+      <w:r>
+        <w:tab/>
+      </w:r>
+      <w:r>
+        <w:tab/>
+        <w:t>int a[10]={9,8,7,6,5,4,3,2,1,0};</w:t>
+      </w:r>
+    </w:p>
+    <w:p>
+      <w:pPr>
+        <w:ind w:firstLine="420"/>
+      </w:pPr>
+      <w:r>
+        <w:tab/>
+      </w:r>
+      <w:r>
+        <w:tab/>
+        <w:t>mySort(a,10);</w:t>
+      </w:r>
+    </w:p>
+    <w:p>
+      <w:pPr>
+        <w:ind w:firstLine="420"/>
+      </w:pPr>
+      <w:r>
+        <w:tab/>
+      </w:r>
+      <w:r>
+        <w:tab/>
+        <w:t>for(int i=0;i&lt;10;i++){</w:t>
+      </w:r>
+    </w:p>
+    <w:p>
+      <w:pPr>
+        <w:ind w:firstLine="420"/>
+      </w:pPr>
+      <w:r>
+        <w:tab/>
+      </w:r>
+      <w:r>
+        <w:tab/>
+      </w:r>
+      <w:r>
+        <w:tab/>
+        <w:t>cout&lt;&lt;a[i]&lt;&lt;" ";</w:t>
+      </w:r>
+    </w:p>
+    <w:p>
+      <w:pPr>
+        <w:ind w:firstLine="420"/>
+      </w:pPr>
+      <w:r>
+        <w:tab/>
+      </w:r>
+      <w:r>
+        <w:tab/>
+        <w:t>}</w:t>
+      </w:r>
+    </w:p>
+    <w:p>
+      <w:pPr>
+        <w:ind w:firstLine="420"/>
+      </w:pPr>
+      <w:r>
+        <w:tab/>
+      </w:r>
+      <w:r>
+        <w:tab/>
+        <w:t>cout&lt;&lt;endl;</w:t>
+      </w:r>
+    </w:p>
+    <w:p>
+      <w:pPr>
+        <w:ind w:left="420" w:firstLine="420"/>
+      </w:pPr>
+      <w:r>
+        <w:t>}</w:t>
+      </w:r>
+    </w:p>
+    <w:p>
+      <w:pPr>
+        <w:ind w:left="420" w:firstLine="420"/>
+      </w:pPr>
+      <w:r>
+        <w:t>void mySort(int *a,int n){</w:t>
+      </w:r>
+    </w:p>
+    <w:p>
+      <w:pPr>
+        <w:ind w:firstLine="420"/>
+      </w:pPr>
+      <w:r>
+        <w:tab/>
+      </w:r>
+      <w:r>
+        <w:tab/>
+      </w:r>
+      <w:r>
+        <w:t>for(int j=1;j&lt;n;j++){</w:t>
+      </w:r>
+    </w:p>
+    <w:p>
+      <w:pPr>
+        <w:ind w:firstLine="420"/>
+      </w:pPr>
+      <w:r>
+        <w:tab/>
+      </w:r>
+      <w:r>
+        <w:tab/>
+      </w:r>
+      <w:r>
+        <w:tab/>
+      </w:r>
+      <w:r>
+        <w:t>int i=j;</w:t>
+      </w:r>
+    </w:p>
+    <w:p>
+      <w:pPr>
+        <w:ind w:firstLine="420"/>
+      </w:pPr>
+      <w:r>
+        <w:tab/>
+      </w:r>
+      <w:r>
+        <w:tab/>
+      </w:r>
+      <w:r>
+        <w:tab/>
+      </w:r>
+      <w:r>
+        <w:t>int left=0,right=i;</w:t>
+      </w:r>
+    </w:p>
+    <w:p>
+      <w:pPr>
+        <w:ind w:firstLine="420"/>
+      </w:pPr>
+      <w:r>
+        <w:tab/>
+      </w:r>
+      <w:r>
+        <w:tab/>
+      </w:r>
+      <w:r>
+        <w:tab/>
+      </w:r>
+      <w:r>
+        <w:t>int mid=(left+right)/2;</w:t>
+      </w:r>
+    </w:p>
+    <w:p>
+      <w:pPr>
+        <w:ind w:firstLine="420"/>
+      </w:pPr>
       <w:r>
         <w:lastRenderedPageBreak/>
         <w:tab/>
@@ -1533,266 +2366,317 @@
         <w:tab/>
       </w:r>
       <w:r>
-        <w:tab/>
-        <w:t>int a[10]={9,8,7,6,5,4,3,2,1,0};</w:t>
-      </w:r>
-    </w:p>
-    <w:p>
-      <w:r>
-        <w:tab/>
-      </w:r>
-      <w:r>
-        <w:tab/>
-      </w:r>
-      <w:r>
-        <w:tab/>
-      </w:r>
-      <w:r>
-        <w:tab/>
-        <w:t>mySort(a,10);</w:t>
-      </w:r>
-    </w:p>
-    <w:p>
-      <w:r>
-        <w:tab/>
-      </w:r>
-      <w:r>
-        <w:tab/>
-      </w:r>
-      <w:r>
-        <w:tab/>
-      </w:r>
-      <w:r>
-        <w:tab/>
-        <w:t>for(int i=0;i&lt;10;i++){</w:t>
-      </w:r>
-    </w:p>
-    <w:p>
-      <w:r>
-        <w:tab/>
-      </w:r>
-      <w:r>
-        <w:tab/>
-      </w:r>
-      <w:r>
-        <w:tab/>
-      </w:r>
-      <w:r>
-        <w:tab/>
-        <w:t>cout&lt;&lt;a[i]&lt;&lt;" ";</w:t>
-      </w:r>
-    </w:p>
-    <w:p>
-      <w:r>
-        <w:tab/>
-      </w:r>
-      <w:r>
-        <w:tab/>
-      </w:r>
-      <w:r>
-        <w:tab/>
-      </w:r>
-      <w:r>
-        <w:tab/>
+        <w:t>while(left&lt;right){</w:t>
+      </w:r>
+    </w:p>
+    <w:p>
+      <w:pPr>
+        <w:ind w:firstLine="420"/>
+      </w:pPr>
+      <w:r>
+        <w:tab/>
+      </w:r>
+      <w:r>
+        <w:tab/>
+      </w:r>
+      <w:r>
+        <w:tab/>
+      </w:r>
+      <w:r>
+        <w:tab/>
+      </w:r>
+      <w:r>
+        <w:t>if(a[mid]&lt;=a[i]){</w:t>
+      </w:r>
+    </w:p>
+    <w:p>
+      <w:pPr>
+        <w:ind w:firstLine="420"/>
+      </w:pPr>
+      <w:r>
+        <w:tab/>
+      </w:r>
+      <w:r>
+        <w:tab/>
+      </w:r>
+      <w:r>
+        <w:tab/>
+      </w:r>
+      <w:r>
+        <w:tab/>
+      </w:r>
+      <w:r>
+        <w:tab/>
+      </w:r>
+      <w:r>
+        <w:t>left=mid+1;</w:t>
+      </w:r>
+    </w:p>
+    <w:p>
+      <w:pPr>
+        <w:ind w:firstLine="420"/>
+      </w:pPr>
+      <w:r>
+        <w:tab/>
+      </w:r>
+      <w:r>
+        <w:tab/>
+      </w:r>
+      <w:r>
+        <w:tab/>
+      </w:r>
+      <w:r>
+        <w:tab/>
+      </w:r>
+      <w:r>
+        <w:t>}else{</w:t>
+      </w:r>
+    </w:p>
+    <w:p>
+      <w:pPr>
+        <w:ind w:firstLine="420"/>
+      </w:pPr>
+      <w:r>
+        <w:tab/>
+      </w:r>
+      <w:r>
+        <w:tab/>
+      </w:r>
+      <w:r>
+        <w:tab/>
+      </w:r>
+      <w:r>
+        <w:tab/>
+      </w:r>
+      <w:r>
+        <w:tab/>
+      </w:r>
+      <w:r>
+        <w:t>right=mid-1;</w:t>
+      </w:r>
+    </w:p>
+    <w:p>
+      <w:pPr>
+        <w:ind w:firstLine="420"/>
+      </w:pPr>
+      <w:r>
+        <w:tab/>
+      </w:r>
+      <w:r>
+        <w:tab/>
+      </w:r>
+      <w:r>
+        <w:tab/>
+      </w:r>
+      <w:r>
+        <w:tab/>
+      </w:r>
+      <w:r>
         <w:t>}</w:t>
       </w:r>
     </w:p>
     <w:p>
-      <w:r>
-        <w:tab/>
-      </w:r>
-      <w:r>
-        <w:tab/>
-      </w:r>
-      <w:r>
-        <w:tab/>
-      </w:r>
-      <w:r>
-        <w:tab/>
-        <w:t>cout&lt;&lt;endl;</w:t>
-      </w:r>
-    </w:p>
-    <w:p>
-      <w:pPr>
-        <w:ind w:left="840" w:firstLine="420"/>
-      </w:pPr>
+      <w:pPr>
+        <w:ind w:firstLine="420"/>
+      </w:pPr>
+      <w:r>
+        <w:tab/>
+      </w:r>
+      <w:r>
+        <w:tab/>
+      </w:r>
+      <w:r>
+        <w:tab/>
+      </w:r>
+      <w:r>
+        <w:tab/>
+      </w:r>
+      <w:r>
+        <w:t>mid=(left+right)/2;</w:t>
+      </w:r>
+    </w:p>
+    <w:p>
+      <w:pPr>
+        <w:ind w:firstLine="420"/>
+      </w:pPr>
+      <w:r>
+        <w:tab/>
+      </w:r>
+      <w:r>
+        <w:tab/>
+      </w:r>
+      <w:r>
+        <w:tab/>
+      </w:r>
+      <w:r>
+        <w:tab/>
+      </w:r>
       <w:r>
         <w:t>}</w:t>
       </w:r>
     </w:p>
     <w:p>
       <w:pPr>
-        <w:ind w:left="840" w:firstLine="420"/>
-      </w:pPr>
-      <w:r>
-        <w:t>void mySort(int *a,int n){</w:t>
-      </w:r>
-    </w:p>
-    <w:p>
-      <w:r>
-        <w:tab/>
-      </w:r>
-      <w:r>
-        <w:tab/>
-      </w:r>
-      <w:r>
-        <w:tab/>
-      </w:r>
-      <w:r>
-        <w:tab/>
-        <w:t>for(int j=1;j&lt;n;j++){</w:t>
-      </w:r>
-    </w:p>
-    <w:p>
-      <w:r>
-        <w:tab/>
-      </w:r>
-      <w:r>
-        <w:tab/>
-      </w:r>
-      <w:r>
-        <w:tab/>
-      </w:r>
-      <w:r>
-        <w:tab/>
-        <w:t>int i=j;</w:t>
-      </w:r>
-    </w:p>
-    <w:p>
-      <w:r>
-        <w:tab/>
-      </w:r>
-      <w:r>
-        <w:tab/>
-      </w:r>
-      <w:r>
-        <w:tab/>
-      </w:r>
-      <w:r>
-        <w:tab/>
-        <w:t>for(;i&gt;0;i--){</w:t>
-      </w:r>
-    </w:p>
-    <w:p>
-      <w:r>
-        <w:tab/>
-      </w:r>
-      <w:r>
-        <w:tab/>
-      </w:r>
-      <w:r>
-        <w:tab/>
-      </w:r>
-      <w:r>
-        <w:tab/>
-      </w:r>
-      <w:r>
-        <w:tab/>
-        <w:t>if(a[i-1]&gt;a[i]){</w:t>
-      </w:r>
-    </w:p>
-    <w:p>
-      <w:r>
-        <w:tab/>
-      </w:r>
-      <w:r>
-        <w:tab/>
-      </w:r>
-      <w:r>
-        <w:tab/>
-      </w:r>
-      <w:r>
-        <w:tab/>
-      </w:r>
-      <w:r>
-        <w:tab/>
-        <w:t>int temp=a[i-1];</w:t>
-      </w:r>
-    </w:p>
-    <w:p>
-      <w:r>
-        <w:tab/>
-      </w:r>
-      <w:r>
-        <w:tab/>
-      </w:r>
-      <w:r>
-        <w:tab/>
-      </w:r>
-      <w:r>
-        <w:tab/>
-      </w:r>
-      <w:r>
-        <w:tab/>
-        <w:t>a[i-1]=a[i];</w:t>
-      </w:r>
-    </w:p>
-    <w:p>
-      <w:r>
-        <w:tab/>
-      </w:r>
-      <w:r>
-        <w:tab/>
-      </w:r>
-      <w:r>
-        <w:tab/>
-      </w:r>
-      <w:r>
-        <w:tab/>
-      </w:r>
-      <w:r>
-        <w:tab/>
-        <w:t>a[i]=temp;</w:t>
-      </w:r>
-    </w:p>
-    <w:p>
-      <w:r>
-        <w:tab/>
-      </w:r>
-      <w:r>
-        <w:tab/>
-      </w:r>
-      <w:r>
-        <w:tab/>
-      </w:r>
-      <w:r>
-        <w:tab/>
-      </w:r>
-      <w:r>
-        <w:tab/>
+        <w:ind w:firstLine="420"/>
+      </w:pPr>
+      <w:r>
+        <w:tab/>
+      </w:r>
+      <w:r>
+        <w:tab/>
+      </w:r>
+      <w:r>
+        <w:tab/>
+      </w:r>
+      <w:r>
+        <w:tab/>
+      </w:r>
+      <w:r>
+        <w:t>int temp=a[i];</w:t>
+      </w:r>
+    </w:p>
+    <w:p>
+      <w:pPr>
+        <w:ind w:firstLine="420"/>
+      </w:pPr>
+      <w:r>
+        <w:tab/>
+      </w:r>
+      <w:r>
+        <w:tab/>
+      </w:r>
+      <w:r>
+        <w:tab/>
+      </w:r>
+      <w:r>
+        <w:tab/>
+      </w:r>
+      <w:r>
+        <w:t>for(;i&gt;mid;i--){</w:t>
+      </w:r>
+    </w:p>
+    <w:p>
+      <w:pPr>
+        <w:ind w:firstLine="420"/>
+      </w:pPr>
+      <w:r>
+        <w:tab/>
+      </w:r>
+      <w:r>
+        <w:tab/>
+      </w:r>
+      <w:r>
+        <w:tab/>
+      </w:r>
+      <w:r>
+        <w:tab/>
+      </w:r>
+      <w:r>
+        <w:tab/>
+      </w:r>
+      <w:r>
+        <w:t>a[i]=a[i-1];</w:t>
+      </w:r>
+    </w:p>
+    <w:p>
+      <w:pPr>
+        <w:ind w:firstLine="420"/>
+      </w:pPr>
+      <w:r>
+        <w:tab/>
+      </w:r>
+      <w:r>
+        <w:tab/>
+      </w:r>
+      <w:r>
+        <w:tab/>
+      </w:r>
+      <w:r>
+        <w:tab/>
+      </w:r>
+      <w:r>
         <w:t>}</w:t>
       </w:r>
     </w:p>
     <w:p>
-      <w:r>
-        <w:tab/>
-      </w:r>
-      <w:r>
-        <w:tab/>
-      </w:r>
-      <w:r>
-        <w:tab/>
-      </w:r>
-      <w:r>
-        <w:tab/>
+      <w:pPr>
+        <w:ind w:firstLine="420"/>
+      </w:pPr>
+      <w:r>
+        <w:tab/>
+      </w:r>
+      <w:r>
+        <w:tab/>
+      </w:r>
+      <w:r>
+        <w:tab/>
+      </w:r>
+      <w:r>
+        <w:tab/>
+      </w:r>
+      <w:r>
+        <w:t>a[mid]=temp;</w:t>
+      </w:r>
+    </w:p>
+    <w:p>
+      <w:pPr>
+        <w:ind w:firstLine="420"/>
+      </w:pPr>
+      <w:r>
+        <w:tab/>
+      </w:r>
+      <w:r>
+        <w:tab/>
+        <w:t>//for(int i=0;i&lt;10;i++){</w:t>
+      </w:r>
+    </w:p>
+    <w:p>
+      <w:pPr>
+        <w:ind w:firstLine="420"/>
+      </w:pPr>
+      <w:r>
+        <w:tab/>
+      </w:r>
+      <w:r>
+        <w:tab/>
+        <w:t>//cout&lt;&lt;a[i]&lt;&lt;" ";</w:t>
+      </w:r>
+    </w:p>
+    <w:p>
+      <w:pPr>
+        <w:ind w:firstLine="420"/>
+      </w:pPr>
+      <w:r>
+        <w:tab/>
+        <w:t>//}</w:t>
+      </w:r>
+    </w:p>
+    <w:p>
+      <w:pPr>
+        <w:ind w:firstLine="420"/>
+      </w:pPr>
+      <w:r>
+        <w:tab/>
+        <w:t>//cout&lt;&lt;endl;</w:t>
+      </w:r>
+    </w:p>
+    <w:p>
+      <w:pPr>
+        <w:ind w:firstLine="420"/>
+      </w:pPr>
+      <w:r>
+        <w:tab/>
+      </w:r>
+      <w:r>
+        <w:tab/>
+      </w:r>
+      <w:r>
         <w:t>}</w:t>
       </w:r>
     </w:p>
     <w:p>
-      <w:r>
-        <w:tab/>
-      </w:r>
-      <w:r>
-        <w:tab/>
-      </w:r>
-      <w:r>
-        <w:tab/>
-        <w:t>}</w:t>
-      </w:r>
-    </w:p>
-    <w:p>
-      <w:pPr>
-        <w:ind w:left="840" w:firstLine="420"/>
+      <w:pPr>
+        <w:ind w:left="420" w:firstLine="420"/>
       </w:pPr>
       <w:r>
         <w:t>}</w:t>
@@ -1938,6 +2822,95 @@
     </w:lvl>
   </w:abstractNum>
   <w:abstractNum w:abstractNumId="1" w15:restartNumberingAfterBreak="0">
+    <w:nsid w:val="61887179"/>
+    <w:multiLevelType w:val="hybridMultilevel"/>
+    <w:tmpl w:val="25323DD6"/>
+    <w:lvl w:ilvl="0" w:tplc="35D0C34E">
+      <w:start w:val="1"/>
+      <w:numFmt w:val="decimal"/>
+      <w:lvlText w:val="%1."/>
+      <w:lvlJc w:val="left"/>
+      <w:pPr>
+        <w:ind w:left="1200" w:hanging="360"/>
+      </w:pPr>
+      <w:rPr>
+        <w:rFonts w:hint="default"/>
+      </w:rPr>
+    </w:lvl>
+    <w:lvl w:ilvl="1" w:tplc="04090019" w:tentative="1">
+      <w:start w:val="1"/>
+      <w:numFmt w:val="lowerLetter"/>
+      <w:lvlText w:val="%2)"/>
+      <w:lvlJc w:val="left"/>
+      <w:pPr>
+        <w:ind w:left="1680" w:hanging="420"/>
+      </w:pPr>
+    </w:lvl>
+    <w:lvl w:ilvl="2" w:tplc="0409001B" w:tentative="1">
+      <w:start w:val="1"/>
+      <w:numFmt w:val="lowerRoman"/>
+      <w:lvlText w:val="%3."/>
+      <w:lvlJc w:val="right"/>
+      <w:pPr>
+        <w:ind w:left="2100" w:hanging="420"/>
+      </w:pPr>
+    </w:lvl>
+    <w:lvl w:ilvl="3" w:tplc="0409000F" w:tentative="1">
+      <w:start w:val="1"/>
+      <w:numFmt w:val="decimal"/>
+      <w:lvlText w:val="%4."/>
+      <w:lvlJc w:val="left"/>
+      <w:pPr>
+        <w:ind w:left="2520" w:hanging="420"/>
+      </w:pPr>
+    </w:lvl>
+    <w:lvl w:ilvl="4" w:tplc="04090019" w:tentative="1">
+      <w:start w:val="1"/>
+      <w:numFmt w:val="lowerLetter"/>
+      <w:lvlText w:val="%5)"/>
+      <w:lvlJc w:val="left"/>
+      <w:pPr>
+        <w:ind w:left="2940" w:hanging="420"/>
+      </w:pPr>
+    </w:lvl>
+    <w:lvl w:ilvl="5" w:tplc="0409001B" w:tentative="1">
+      <w:start w:val="1"/>
+      <w:numFmt w:val="lowerRoman"/>
+      <w:lvlText w:val="%6."/>
+      <w:lvlJc w:val="right"/>
+      <w:pPr>
+        <w:ind w:left="3360" w:hanging="420"/>
+      </w:pPr>
+    </w:lvl>
+    <w:lvl w:ilvl="6" w:tplc="0409000F" w:tentative="1">
+      <w:start w:val="1"/>
+      <w:numFmt w:val="decimal"/>
+      <w:lvlText w:val="%7."/>
+      <w:lvlJc w:val="left"/>
+      <w:pPr>
+        <w:ind w:left="3780" w:hanging="420"/>
+      </w:pPr>
+    </w:lvl>
+    <w:lvl w:ilvl="7" w:tplc="04090019" w:tentative="1">
+      <w:start w:val="1"/>
+      <w:numFmt w:val="lowerLetter"/>
+      <w:lvlText w:val="%8)"/>
+      <w:lvlJc w:val="left"/>
+      <w:pPr>
+        <w:ind w:left="4200" w:hanging="420"/>
+      </w:pPr>
+    </w:lvl>
+    <w:lvl w:ilvl="8" w:tplc="0409001B" w:tentative="1">
+      <w:start w:val="1"/>
+      <w:numFmt w:val="lowerRoman"/>
+      <w:lvlText w:val="%9."/>
+      <w:lvlJc w:val="right"/>
+      <w:pPr>
+        <w:ind w:left="4620" w:hanging="420"/>
+      </w:pPr>
+    </w:lvl>
+  </w:abstractNum>
+  <w:abstractNum w:abstractNumId="2" w15:restartNumberingAfterBreak="0">
     <w:nsid w:val="6841578C"/>
     <w:multiLevelType w:val="hybridMultilevel"/>
     <w:tmpl w:val="12D00F74"/>
@@ -2026,7 +2999,7 @@
       </w:pPr>
     </w:lvl>
   </w:abstractNum>
-  <w:abstractNum w:abstractNumId="2" w15:restartNumberingAfterBreak="0">
+  <w:abstractNum w:abstractNumId="3" w15:restartNumberingAfterBreak="0">
     <w:nsid w:val="69693B01"/>
     <w:multiLevelType w:val="hybridMultilevel"/>
     <w:tmpl w:val="D08633CC"/>
@@ -2116,13 +3089,16 @@
     </w:lvl>
   </w:abstractNum>
   <w:num w:numId="1">
-    <w:abstractNumId w:val="1"/>
+    <w:abstractNumId w:val="2"/>
   </w:num>
   <w:num w:numId="2">
-    <w:abstractNumId w:val="2"/>
+    <w:abstractNumId w:val="3"/>
   </w:num>
   <w:num w:numId="3">
     <w:abstractNumId w:val="0"/>
+  </w:num>
+  <w:num w:numId="4">
+    <w:abstractNumId w:val="1"/>
   </w:num>
 </w:numbering>
 </file>
